--- a/Diagrams_updated.docx
+++ b/Diagrams_updated.docx
@@ -1,6 +1,6 @@
 
 <file path=word/document.xml><?xml version="1.0" encoding="utf-8"?>
-<w:document xmlns:wpc="http://schemas.microsoft.com/office/word/2010/wordprocessingCanvas" xmlns:mo="http://schemas.microsoft.com/office/mac/office/2008/main" xmlns:mc="http://schemas.openxmlformats.org/markup-compatibility/2006" xmlns:mv="urn:schemas-microsoft-com:mac:vml" xmlns:o="urn:schemas-microsoft-com:office:office" xmlns:r="http://schemas.openxmlformats.org/officeDocument/2006/relationships" xmlns:m="http://schemas.openxmlformats.org/officeDocument/2006/math" xmlns:v="urn:schemas-microsoft-com:vml" xmlns:wp14="http://schemas.microsoft.com/office/word/2010/wordprocessingDrawing" xmlns:wp="http://schemas.openxmlformats.org/drawingml/2006/wordprocessingDrawing" xmlns:w10="urn:schemas-microsoft-com:office:word" xmlns:w="http://schemas.openxmlformats.org/wordprocessingml/2006/main" xmlns:w14="http://schemas.microsoft.com/office/word/2010/wordml" xmlns:wpg="http://schemas.microsoft.com/office/word/2010/wordprocessingGroup" xmlns:wpi="http://schemas.microsoft.com/office/word/2010/wordprocessingInk" xmlns:wne="http://schemas.microsoft.com/office/word/2006/wordml" xmlns:wps="http://schemas.microsoft.com/office/word/2010/wordprocessingShape" mc:Ignorable="w14 wp14">
+<w:document xmlns:mo="http://schemas.microsoft.com/office/mac/office/2008/main" xmlns:ve="http://schemas.openxmlformats.org/markup-compatibility/2006" xmlns:mv="urn:schemas-microsoft-com:mac:vml" xmlns:o="urn:schemas-microsoft-com:office:office" xmlns:r="http://schemas.openxmlformats.org/officeDocument/2006/relationships" xmlns:m="http://schemas.openxmlformats.org/officeDocument/2006/math" xmlns:v="urn:schemas-microsoft-com:vml" xmlns:wp="http://schemas.openxmlformats.org/drawingml/2006/wordprocessingDrawing" xmlns:w10="urn:schemas-microsoft-com:office:word" xmlns:w="http://schemas.openxmlformats.org/wordprocessingml/2006/main" xmlns:wne="http://schemas.microsoft.com/office/word/2006/wordml" ve:Ignorable="mv" ve:PreserveAttributes="mv:*">
   <w:body>
     <w:p>
       <w:r>
@@ -15,169 +15,61 @@
         <w:rPr>
           <w:noProof/>
         </w:rPr>
-        <w:lastRenderedPageBreak/>
-        <mc:AlternateContent>
-          <mc:Choice Requires="wps">
-            <w:drawing>
-              <wp:anchor distT="0" distB="0" distL="114300" distR="114300" simplePos="0" relativeHeight="251659264" behindDoc="1" locked="0" layoutInCell="1" allowOverlap="1" wp14:anchorId="207F7ED1" wp14:editId="168891B3">
-                <wp:simplePos x="0" y="0"/>
-                <wp:positionH relativeFrom="column">
-                  <wp:posOffset>1828800</wp:posOffset>
-                </wp:positionH>
-                <wp:positionV relativeFrom="paragraph">
-                  <wp:posOffset>914400</wp:posOffset>
-                </wp:positionV>
-                <wp:extent cx="2628900" cy="1828800"/>
-                <wp:effectExtent l="0" t="0" r="38100" b="25400"/>
-                <wp:wrapNone/>
-                <wp:docPr id="6" name="Rectangle 6"/>
-                <wp:cNvGraphicFramePr/>
-                <a:graphic xmlns:a="http://schemas.openxmlformats.org/drawingml/2006/main">
-                  <a:graphicData uri="http://schemas.microsoft.com/office/word/2010/wordprocessingShape">
-                    <wps:wsp>
-                      <wps:cNvSpPr/>
-                      <wps:spPr>
-                        <a:xfrm>
-                          <a:off x="0" y="0"/>
-                          <a:ext cx="2628900" cy="1828800"/>
-                        </a:xfrm>
-                        <a:prstGeom prst="rect">
-                          <a:avLst/>
-                        </a:prstGeom>
-                        <a:solidFill>
-                          <a:schemeClr val="accent2">
-                            <a:alpha val="25000"/>
-                          </a:schemeClr>
-                        </a:solidFill>
-                        <a:ln>
-                          <a:solidFill>
-                            <a:schemeClr val="accent2">
-                              <a:lumMod val="40000"/>
-                              <a:lumOff val="60000"/>
-                            </a:schemeClr>
-                          </a:solidFill>
-                        </a:ln>
-                      </wps:spPr>
-                      <wps:style>
-                        <a:lnRef idx="2">
-                          <a:schemeClr val="accent2">
-                            <a:shade val="50000"/>
-                          </a:schemeClr>
-                        </a:lnRef>
-                        <a:fillRef idx="1">
-                          <a:schemeClr val="accent2"/>
-                        </a:fillRef>
-                        <a:effectRef idx="0">
-                          <a:schemeClr val="accent2"/>
-                        </a:effectRef>
-                        <a:fontRef idx="minor">
-                          <a:schemeClr val="lt1"/>
-                        </a:fontRef>
-                      </wps:style>
-                      <wps:txbx>
-                        <w:txbxContent>
-                          <w:p>
-                            <w:pPr>
-                              <w:jc w:val="right"/>
-                              <w:rPr>
-                                <w:color w:val="000000"/>
-                              </w:rPr>
-                            </w:pPr>
-                            <w:proofErr w:type="spellStart"/>
-                            <w:r>
-                              <w:rPr>
-                                <w:color w:val="000000"/>
-                              </w:rPr>
-                              <w:t>Binarized</w:t>
-                            </w:r>
-                            <w:proofErr w:type="spellEnd"/>
-                            <w:r>
-                              <w:rPr>
-                                <w:color w:val="000000"/>
-                              </w:rPr>
-                              <w:t xml:space="preserve"> features</w:t>
-                            </w:r>
-                          </w:p>
-                        </w:txbxContent>
-                      </wps:txbx>
-                      <wps:bodyPr rot="0" spcFirstLastPara="0" vertOverflow="overflow" horzOverflow="overflow" vert="horz" wrap="square" lIns="91440" tIns="45720" rIns="91440" bIns="45720" numCol="1" spcCol="0" rtlCol="0" fromWordArt="0" anchor="b" anchorCtr="0" forceAA="0" compatLnSpc="1">
-                        <a:prstTxWarp prst="textNoShape">
-                          <a:avLst/>
-                        </a:prstTxWarp>
-                        <a:noAutofit/>
-                      </wps:bodyPr>
-                    </wps:wsp>
-                  </a:graphicData>
-                </a:graphic>
-                <wp14:sizeRelH relativeFrom="margin">
-                  <wp14:pctWidth>0</wp14:pctWidth>
-                </wp14:sizeRelH>
-                <wp14:sizeRelV relativeFrom="margin">
-                  <wp14:pctHeight>0</wp14:pctHeight>
-                </wp14:sizeRelV>
-              </wp:anchor>
-            </w:drawing>
-          </mc:Choice>
-          <mc:Fallback>
-            <w:pict>
-              <v:rect id="Rectangle 6" o:spid="_x0000_s1026" style="position:absolute;margin-left:2in;margin-top:1in;width:207pt;height:2in;z-index:-251657216;visibility:visible;mso-wrap-style:square;mso-width-percent:0;mso-height-percent:0;mso-wrap-distance-left:9pt;mso-wrap-distance-top:0;mso-wrap-distance-right:9pt;mso-wrap-distance-bottom:0;mso-position-horizontal:absolute;mso-position-horizontal-relative:text;mso-position-vertical:absolute;mso-position-vertical-relative:text;mso-width-percent:0;mso-height-percent:0;mso-width-relative:margin;mso-height-relative:margin;v-text-anchor:bottom" o:gfxdata="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" fillcolor="#c0504d [3205]" strokecolor="#e5b8b7 [1301]" strokeweight="2pt">
-                <v:fill opacity="16448f"/>
-                <v:textbox>
-                  <w:txbxContent>
-                    <w:p>
-                      <w:pPr>
-                        <w:jc w:val="right"/>
-                        <w:rPr>
-                          <w:color w:val="000000"/>
-                        </w:rPr>
-                      </w:pPr>
-                      <w:proofErr w:type="spellStart"/>
-                      <w:r>
-                        <w:rPr>
-                          <w:color w:val="000000"/>
-                        </w:rPr>
-                        <w:t>Binarized</w:t>
-                      </w:r>
-                      <w:proofErr w:type="spellEnd"/>
-                      <w:r>
-                        <w:rPr>
-                          <w:color w:val="000000"/>
-                        </w:rPr>
-                        <w:t xml:space="preserve"> features</w:t>
-                      </w:r>
-                    </w:p>
-                  </w:txbxContent>
-                </v:textbox>
-              </v:rect>
-            </w:pict>
-          </mc:Fallback>
-        </mc:AlternateContent>
+        <w:pict>
+          <v:rect id="Rectangle 6" o:spid="_x0000_s1026" style="position:absolute;margin-left:2in;margin-top:1in;width:207pt;height:2in;z-index:-251657216;visibility:visible;mso-wrap-style:square;mso-width-percent:0;mso-height-percent:0;mso-wrap-distance-left:9pt;mso-wrap-distance-top:0;mso-wrap-distance-right:9pt;mso-wrap-distance-bottom:0;mso-position-horizontal:absolute;mso-position-horizontal-relative:text;mso-position-vertical:absolute;mso-position-vertical-relative:text;mso-width-percent:0;mso-height-percent:0;mso-width-relative:margin;mso-height-relative:margin;v-text-anchor:bottom" o:gfxdata="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" fillcolor="#c0504d [3205]" strokecolor="#e5b8b7 [1301]" strokeweight="2pt">
+            <v:fill opacity="16448f"/>
+            <v:textbox>
+              <w:txbxContent>
+                <w:p>
+                  <w:pPr>
+                    <w:jc w:val="right"/>
+                    <w:rPr>
+                      <w:color w:val="000000"/>
+                    </w:rPr>
+                  </w:pPr>
+                  <w:r>
+                    <w:rPr>
+                      <w:color w:val="000000"/>
+                    </w:rPr>
+                    <w:t>Binarized features</w:t>
+                  </w:r>
+                </w:p>
+              </w:txbxContent>
+            </v:textbox>
+          </v:rect>
+        </w:pict>
       </w:r>
       <w:r>
+        <w:rPr>
+          <w:noProof/>
+        </w:rPr>
         <w:drawing>
-          <wp:inline distT="0" distB="0" distL="0" distR="0" wp14:anchorId="676F873D" wp14:editId="5C4B40CD">
+          <wp:inline distT="0" distB="0" distL="0" distR="0">
             <wp:extent cx="4914900" cy="4572000"/>
-            <wp:effectExtent l="0" t="0" r="0" b="25400"/>
+            <wp:effectExtent l="0" t="25400" r="0" b="0"/>
             <wp:docPr id="3" name="Diagram 3"/>
             <wp:cNvGraphicFramePr/>
             <a:graphic xmlns:a="http://schemas.openxmlformats.org/drawingml/2006/main">
               <a:graphicData uri="http://schemas.openxmlformats.org/drawingml/2006/diagram">
-                <dgm:relIds xmlns:dgm="http://schemas.openxmlformats.org/drawingml/2006/diagram" xmlns:r="http://schemas.openxmlformats.org/officeDocument/2006/relationships" r:dm="rId9" r:lo="rId10" r:qs="rId11" r:cs="rId12"/>
+                <a:relIds xmlns:dgm="http://schemas.openxmlformats.org/drawingml/2006/diagram" xmlns:r="http://schemas.openxmlformats.org/officeDocument/2006/relationships" r:dm="rId8" r:lo="rId9" r:qs="rId10" r:cs="rId11"/>
               </a:graphicData>
             </a:graphic>
           </wp:inline>
         </w:drawing>
       </w:r>
       <w:r>
+        <w:rPr>
+          <w:noProof/>
+        </w:rPr>
         <w:drawing>
-          <wp:inline distT="0" distB="0" distL="0" distR="0" wp14:anchorId="4D433DA9" wp14:editId="1C758865">
+          <wp:inline distT="0" distB="0" distL="0" distR="0">
             <wp:extent cx="3975100" cy="3149600"/>
-            <wp:effectExtent l="0" t="0" r="38100" b="25400"/>
+            <wp:effectExtent l="25400" t="25400" r="12700" b="0"/>
             <wp:docPr id="1" name="Diagram 1"/>
             <wp:cNvGraphicFramePr/>
             <a:graphic xmlns:a="http://schemas.openxmlformats.org/drawingml/2006/main">
               <a:graphicData uri="http://schemas.openxmlformats.org/drawingml/2006/diagram">
-                <dgm:relIds xmlns:dgm="http://schemas.openxmlformats.org/drawingml/2006/diagram" xmlns:r="http://schemas.openxmlformats.org/officeDocument/2006/relationships" r:dm="rId14" r:lo="rId15" r:qs="rId16" r:cs="rId17"/>
+                <a:relIds xmlns:dgm="http://schemas.openxmlformats.org/drawingml/2006/diagram" xmlns:r="http://schemas.openxmlformats.org/officeDocument/2006/relationships" r:dm="rId13" r:lo="rId14" r:qs="rId15" r:cs="rId16"/>
               </a:graphicData>
             </a:graphic>
           </wp:inline>
@@ -346,13 +238,8 @@
       <w:r>
         <w:t xml:space="preserve">We </w:t>
       </w:r>
-      <w:proofErr w:type="spellStart"/>
       <w:r>
-        <w:t>binarized</w:t>
-      </w:r>
-      <w:proofErr w:type="spellEnd"/>
-      <w:r>
-        <w:t xml:space="preserve"> a subset of the features from the raw data but could have also experimented with </w:t>
+        <w:t xml:space="preserve">binarized a subset of the features from the raw data but could have also experimented with </w:t>
       </w:r>
       <w:proofErr w:type="spellStart"/>
       <w:r>
@@ -621,7 +508,7 @@
           <w:noProof/>
         </w:rPr>
         <w:drawing>
-          <wp:anchor distT="0" distB="0" distL="114300" distR="114300" simplePos="0" relativeHeight="251660288" behindDoc="1" locked="0" layoutInCell="1" allowOverlap="1" wp14:anchorId="2DDD47B5" wp14:editId="7118438D">
+          <wp:anchor distT="0" distB="0" distL="114300" distR="114300" simplePos="0" relativeHeight="251660288" behindDoc="1" locked="0" layoutInCell="1" allowOverlap="1">
             <wp:simplePos x="0" y="0"/>
             <wp:positionH relativeFrom="column">
               <wp:posOffset>457200</wp:posOffset>
@@ -630,29 +517,22 @@
               <wp:posOffset>0</wp:posOffset>
             </wp:positionV>
             <wp:extent cx="4114800" cy="2842895"/>
-            <wp:effectExtent l="0" t="0" r="25400" b="27305"/>
+            <wp:effectExtent l="25400" t="25400" r="0" b="1905"/>
             <wp:wrapNone/>
             <wp:docPr id="7" name="Chart 7"/>
             <wp:cNvGraphicFramePr/>
             <a:graphic xmlns:a="http://schemas.openxmlformats.org/drawingml/2006/main">
               <a:graphicData uri="http://schemas.openxmlformats.org/drawingml/2006/chart">
-                <c:chart xmlns:c="http://schemas.openxmlformats.org/drawingml/2006/chart" xmlns:r="http://schemas.openxmlformats.org/officeDocument/2006/relationships" r:id="rId19"/>
+                <c:chart xmlns:c="http://schemas.openxmlformats.org/drawingml/2006/chart" xmlns:r="http://schemas.openxmlformats.org/officeDocument/2006/relationships" r:id="rId18"/>
               </a:graphicData>
             </a:graphic>
-            <wp14:sizeRelH relativeFrom="page">
-              <wp14:pctWidth>0</wp14:pctWidth>
-            </wp14:sizeRelH>
-            <wp14:sizeRelV relativeFrom="page">
-              <wp14:pctHeight>0</wp14:pctHeight>
-            </wp14:sizeRelV>
           </wp:anchor>
         </w:drawing>
       </w:r>
     </w:p>
     <w:sectPr>
       <w:pgSz w:w="12240" w:h="15840"/>
-      <w:pgMar w:top="1440" w:right="1800" w:bottom="1440" w:left="1800" w:header="720" w:footer="720" w:gutter="0"/>
-      <w:cols w:space="720"/>
+      <w:pgMar w:top="1440" w:right="1800" w:bottom="1440" w:left="1800" w:gutter="0"/>
       <w:docGrid w:linePitch="360"/>
     </w:sectPr>
   </w:body>
@@ -660,7 +540,7 @@
 </file>
 
 <file path=word/endnotes.xml><?xml version="1.0" encoding="utf-8"?>
-<w:endnotes xmlns:wpc="http://schemas.microsoft.com/office/word/2010/wordprocessingCanvas" xmlns:mo="http://schemas.microsoft.com/office/mac/office/2008/main" xmlns:mc="http://schemas.openxmlformats.org/markup-compatibility/2006" xmlns:mv="urn:schemas-microsoft-com:mac:vml" xmlns:o="urn:schemas-microsoft-com:office:office" xmlns:r="http://schemas.openxmlformats.org/officeDocument/2006/relationships" xmlns:m="http://schemas.openxmlformats.org/officeDocument/2006/math" xmlns:v="urn:schemas-microsoft-com:vml" xmlns:wp14="http://schemas.microsoft.com/office/word/2010/wordprocessingDrawing" xmlns:wp="http://schemas.openxmlformats.org/drawingml/2006/wordprocessingDrawing" xmlns:w10="urn:schemas-microsoft-com:office:word" xmlns:w="http://schemas.openxmlformats.org/wordprocessingml/2006/main" xmlns:w14="http://schemas.microsoft.com/office/word/2010/wordml" xmlns:wpg="http://schemas.microsoft.com/office/word/2010/wordprocessingGroup" xmlns:wpi="http://schemas.microsoft.com/office/word/2010/wordprocessingInk" xmlns:wne="http://schemas.microsoft.com/office/word/2006/wordml" xmlns:wps="http://schemas.microsoft.com/office/word/2010/wordprocessingShape" mc:Ignorable="w14 wp14">
+<w:endnotes xmlns:mo="http://schemas.microsoft.com/office/mac/office/2008/main" xmlns:ve="http://schemas.openxmlformats.org/markup-compatibility/2006" xmlns:mv="urn:schemas-microsoft-com:mac:vml" xmlns:o="urn:schemas-microsoft-com:office:office" xmlns:r="http://schemas.openxmlformats.org/officeDocument/2006/relationships" xmlns:m="http://schemas.openxmlformats.org/officeDocument/2006/math" xmlns:v="urn:schemas-microsoft-com:vml" xmlns:wp="http://schemas.openxmlformats.org/drawingml/2006/wordprocessingDrawing" xmlns:w10="urn:schemas-microsoft-com:office:word" xmlns:w="http://schemas.openxmlformats.org/wordprocessingml/2006/main" xmlns:wne="http://schemas.microsoft.com/office/word/2006/wordml">
   <w:endnote w:type="separator" w:id="-1">
     <w:p>
       <w:r>
@@ -679,7 +559,7 @@
 </file>
 
 <file path=word/footnotes.xml><?xml version="1.0" encoding="utf-8"?>
-<w:footnotes xmlns:wpc="http://schemas.microsoft.com/office/word/2010/wordprocessingCanvas" xmlns:mo="http://schemas.microsoft.com/office/mac/office/2008/main" xmlns:mc="http://schemas.openxmlformats.org/markup-compatibility/2006" xmlns:mv="urn:schemas-microsoft-com:mac:vml" xmlns:o="urn:schemas-microsoft-com:office:office" xmlns:r="http://schemas.openxmlformats.org/officeDocument/2006/relationships" xmlns:m="http://schemas.openxmlformats.org/officeDocument/2006/math" xmlns:v="urn:schemas-microsoft-com:vml" xmlns:wp14="http://schemas.microsoft.com/office/word/2010/wordprocessingDrawing" xmlns:wp="http://schemas.openxmlformats.org/drawingml/2006/wordprocessingDrawing" xmlns:w10="urn:schemas-microsoft-com:office:word" xmlns:w="http://schemas.openxmlformats.org/wordprocessingml/2006/main" xmlns:w14="http://schemas.microsoft.com/office/word/2010/wordml" xmlns:wpg="http://schemas.microsoft.com/office/word/2010/wordprocessingGroup" xmlns:wpi="http://schemas.microsoft.com/office/word/2010/wordprocessingInk" xmlns:wne="http://schemas.microsoft.com/office/word/2006/wordml" xmlns:wps="http://schemas.microsoft.com/office/word/2010/wordprocessingShape" mc:Ignorable="w14 wp14">
+<w:footnotes xmlns:mo="http://schemas.microsoft.com/office/mac/office/2008/main" xmlns:ve="http://schemas.openxmlformats.org/markup-compatibility/2006" xmlns:mv="urn:schemas-microsoft-com:mac:vml" xmlns:o="urn:schemas-microsoft-com:office:office" xmlns:r="http://schemas.openxmlformats.org/officeDocument/2006/relationships" xmlns:m="http://schemas.openxmlformats.org/officeDocument/2006/math" xmlns:v="urn:schemas-microsoft-com:vml" xmlns:wp="http://schemas.openxmlformats.org/drawingml/2006/wordprocessingDrawing" xmlns:w10="urn:schemas-microsoft-com:office:word" xmlns:w="http://schemas.openxmlformats.org/wordprocessingml/2006/main" xmlns:wne="http://schemas.microsoft.com/office/word/2006/wordml">
   <w:footnote w:type="separator" w:id="-1">
     <w:p>
       <w:r>
@@ -717,7 +597,7 @@
 </file>
 
 <file path=word/numbering.xml><?xml version="1.0" encoding="utf-8"?>
-<w:numbering xmlns:wpc="http://schemas.microsoft.com/office/word/2010/wordprocessingCanvas" xmlns:mo="http://schemas.microsoft.com/office/mac/office/2008/main" xmlns:mc="http://schemas.openxmlformats.org/markup-compatibility/2006" xmlns:mv="urn:schemas-microsoft-com:mac:vml" xmlns:o="urn:schemas-microsoft-com:office:office" xmlns:r="http://schemas.openxmlformats.org/officeDocument/2006/relationships" xmlns:m="http://schemas.openxmlformats.org/officeDocument/2006/math" xmlns:v="urn:schemas-microsoft-com:vml" xmlns:wp14="http://schemas.microsoft.com/office/word/2010/wordprocessingDrawing" xmlns:wp="http://schemas.openxmlformats.org/drawingml/2006/wordprocessingDrawing" xmlns:w10="urn:schemas-microsoft-com:office:word" xmlns:w="http://schemas.openxmlformats.org/wordprocessingml/2006/main" xmlns:w14="http://schemas.microsoft.com/office/word/2010/wordml" xmlns:wpg="http://schemas.microsoft.com/office/word/2010/wordprocessingGroup" xmlns:wpi="http://schemas.microsoft.com/office/word/2010/wordprocessingInk" xmlns:wne="http://schemas.microsoft.com/office/word/2006/wordml" xmlns:wps="http://schemas.microsoft.com/office/word/2010/wordprocessingShape" mc:Ignorable="w14 wp14">
+<w:numbering xmlns:mo="http://schemas.microsoft.com/office/mac/office/2008/main" xmlns:ve="http://schemas.openxmlformats.org/markup-compatibility/2006" xmlns:mv="urn:schemas-microsoft-com:mac:vml" xmlns:o="urn:schemas-microsoft-com:office:office" xmlns:r="http://schemas.openxmlformats.org/officeDocument/2006/relationships" xmlns:m="http://schemas.openxmlformats.org/officeDocument/2006/math" xmlns:v="urn:schemas-microsoft-com:vml" xmlns:wp="http://schemas.openxmlformats.org/drawingml/2006/wordprocessingDrawing" xmlns:w10="urn:schemas-microsoft-com:office:word" xmlns:w="http://schemas.openxmlformats.org/wordprocessingml/2006/main" xmlns:wne="http://schemas.microsoft.com/office/word/2006/wordml">
   <w:abstractNum w:abstractNumId="0">
     <w:nsid w:val="138625D4"/>
     <w:multiLevelType w:val="hybridMultilevel"/>
@@ -927,7 +807,7 @@
 </file>
 
 <file path=word/styles.xml><?xml version="1.0" encoding="utf-8"?>
-<w:styles xmlns:mc="http://schemas.openxmlformats.org/markup-compatibility/2006" xmlns:r="http://schemas.openxmlformats.org/officeDocument/2006/relationships" xmlns:w="http://schemas.openxmlformats.org/wordprocessingml/2006/main" xmlns:w14="http://schemas.microsoft.com/office/word/2010/wordml" mc:Ignorable="w14">
+<w:styles xmlns:r="http://schemas.openxmlformats.org/officeDocument/2006/relationships" xmlns:w="http://schemas.openxmlformats.org/wordprocessingml/2006/main">
   <w:docDefaults>
     <w:rPrDefault>
       <w:rPr>
@@ -1081,18 +961,18 @@
   <w:style w:type="paragraph" w:default="1" w:styleId="Normal">
     <w:name w:val="Normal"/>
     <w:qFormat/>
+    <w:rsid w:val="00B7765C"/>
   </w:style>
   <w:style w:type="character" w:default="1" w:styleId="DefaultParagraphFont">
     <w:name w:val="Default Paragraph Font"/>
-    <w:uiPriority w:val="1"/>
     <w:semiHidden/>
     <w:unhideWhenUsed/>
   </w:style>
   <w:style w:type="table" w:default="1" w:styleId="TableNormal">
     <w:name w:val="Normal Table"/>
-    <w:uiPriority w:val="99"/>
     <w:semiHidden/>
     <w:unhideWhenUsed/>
+    <w:qFormat/>
     <w:tblPr>
       <w:tblInd w:w="0" w:type="dxa"/>
       <w:tblCellMar>
@@ -1105,7 +985,6 @@
   </w:style>
   <w:style w:type="numbering" w:default="1" w:styleId="NoList">
     <w:name w:val="No List"/>
-    <w:uiPriority w:val="99"/>
     <w:semiHidden/>
     <w:unhideWhenUsed/>
   </w:style>
@@ -1428,15 +1307,7 @@
 <c:chartSpace xmlns:c="http://schemas.openxmlformats.org/drawingml/2006/chart" xmlns:a="http://schemas.openxmlformats.org/drawingml/2006/main" xmlns:r="http://schemas.openxmlformats.org/officeDocument/2006/relationships">
   <c:date1904 val="1"/>
   <c:lang val="en-US"/>
-  <c:roundedCorners val="0"/>
-  <mc:AlternateContent xmlns:mc="http://schemas.openxmlformats.org/markup-compatibility/2006">
-    <mc:Choice xmlns:c14="http://schemas.microsoft.com/office/drawing/2007/8/2/chart" Requires="c14">
-      <c14:style val="118"/>
-    </mc:Choice>
-    <mc:Fallback>
-      <c:style val="18"/>
-    </mc:Fallback>
-  </mc:AlternateContent>
+  <c:style val="18"/>
   <c:chart>
     <c:autoTitleDeleted val="1"/>
     <c:plotArea>
@@ -1444,7 +1315,6 @@
       <c:barChart>
         <c:barDir val="col"/>
         <c:grouping val="clustered"/>
-        <c:varyColors val="0"/>
         <c:ser>
           <c:idx val="2"/>
           <c:order val="0"/>
@@ -1459,7 +1329,6 @@
               </c:strCache>
             </c:strRef>
           </c:tx>
-          <c:invertIfNegative val="0"/>
           <c:cat>
             <c:strRef>
               <c:f>train.csv!$W$2:$W$9</c:f>
@@ -1534,7 +1403,6 @@
               </c:strCache>
             </c:strRef>
           </c:tx>
-          <c:invertIfNegative val="0"/>
           <c:cat>
             <c:strRef>
               <c:f>train.csv!$W$2:$W$9</c:f>
@@ -1595,24 +1463,15 @@
             </c:numRef>
           </c:val>
         </c:ser>
-        <c:dLbls>
-          <c:showLegendKey val="0"/>
-          <c:showVal val="0"/>
-          <c:showCatName val="0"/>
-          <c:showSerName val="0"/>
-          <c:showPercent val="0"/>
-          <c:showBubbleSize val="0"/>
-        </c:dLbls>
-        <c:gapWidth val="150"/>
-        <c:axId val="-2098681640"/>
-        <c:axId val="-2081503880"/>
+        <c:dLbls/>
+        <c:axId val="516020792"/>
+        <c:axId val="512789672"/>
       </c:barChart>
       <c:catAx>
-        <c:axId val="-2098681640"/>
+        <c:axId val="516020792"/>
         <c:scaling>
           <c:orientation val="minMax"/>
         </c:scaling>
-        <c:delete val="0"/>
         <c:axPos val="b"/>
         <c:title>
           <c:tx>
@@ -1631,24 +1490,19 @@
             </c:rich>
           </c:tx>
           <c:layout/>
-          <c:overlay val="0"/>
         </c:title>
-        <c:majorTickMark val="out"/>
-        <c:minorTickMark val="none"/>
         <c:tickLblPos val="nextTo"/>
-        <c:crossAx val="-2081503880"/>
+        <c:crossAx val="512789672"/>
         <c:crosses val="autoZero"/>
         <c:auto val="1"/>
         <c:lblAlgn val="ctr"/>
         <c:lblOffset val="100"/>
-        <c:noMultiLvlLbl val="0"/>
       </c:catAx>
       <c:valAx>
-        <c:axId val="-2081503880"/>
+        <c:axId val="512789672"/>
         <c:scaling>
           <c:orientation val="minMax"/>
         </c:scaling>
-        <c:delete val="0"/>
         <c:axPos val="l"/>
         <c:majorGridlines/>
         <c:title>
@@ -1662,19 +1516,16 @@
                 </a:pPr>
                 <a:r>
                   <a:rPr lang="en-US"/>
-                  <a:t>Scaled usage</a:t>
+                  <a:t>Log-Scaled usage</a:t>
                 </a:r>
               </a:p>
             </c:rich>
           </c:tx>
           <c:layout/>
-          <c:overlay val="0"/>
         </c:title>
         <c:numFmt formatCode="General" sourceLinked="1"/>
-        <c:majorTickMark val="out"/>
-        <c:minorTickMark val="none"/>
         <c:tickLblPos val="nextTo"/>
-        <c:crossAx val="-2098681640"/>
+        <c:crossAx val="516020792"/>
         <c:crosses val="autoZero"/>
         <c:crossBetween val="between"/>
       </c:valAx>
@@ -1682,15 +1533,11 @@
     <c:legend>
       <c:legendPos val="t"/>
       <c:layout/>
-      <c:overlay val="0"/>
     </c:legend>
     <c:plotVisOnly val="1"/>
     <c:dispBlanksAs val="gap"/>
-    <c:showDLblsOverMax val="0"/>
   </c:chart>
-  <c:externalData r:id="rId1">
-    <c:autoUpdate val="0"/>
-  </c:externalData>
+  <c:externalData r:id="rId1"/>
 </c:chartSpace>
 </file>
 
@@ -3682,6 +3529,13 @@
         </dgm:presLayoutVars>
       </dgm:prSet>
       <dgm:spPr/>
+      <dgm:t>
+        <a:bodyPr/>
+        <a:lstStyle/>
+        <a:p>
+          <a:endParaRPr lang="en-US"/>
+        </a:p>
+      </dgm:t>
     </dgm:pt>
     <dgm:pt modelId="{C5A6875E-D10A-3142-9371-59F27B722C5D}" type="pres">
       <dgm:prSet presAssocID="{4CA6F5D3-1309-C64A-BF62-243D6606B839}" presName="hierRoot1" presStyleCnt="0">
@@ -3706,10 +3560,24 @@
           <a:avLst/>
         </a:prstGeom>
       </dgm:spPr>
+      <dgm:t>
+        <a:bodyPr/>
+        <a:lstStyle/>
+        <a:p>
+          <a:endParaRPr lang="en-US"/>
+        </a:p>
+      </dgm:t>
     </dgm:pt>
     <dgm:pt modelId="{A28134F9-D857-3345-B39F-390E722A8678}" type="pres">
       <dgm:prSet presAssocID="{4CA6F5D3-1309-C64A-BF62-243D6606B839}" presName="rootConnector1" presStyleLbl="node1" presStyleIdx="0" presStyleCnt="0"/>
       <dgm:spPr/>
+      <dgm:t>
+        <a:bodyPr/>
+        <a:lstStyle/>
+        <a:p>
+          <a:endParaRPr lang="en-US"/>
+        </a:p>
+      </dgm:t>
     </dgm:pt>
     <dgm:pt modelId="{C31368DC-F0D6-6841-94EF-424FCCCC8EFB}" type="pres">
       <dgm:prSet presAssocID="{4CA6F5D3-1309-C64A-BF62-243D6606B839}" presName="hierChild2" presStyleCnt="0"/>
@@ -3718,6 +3586,13 @@
     <dgm:pt modelId="{01BA7660-C250-C347-8AD2-8361B0E15DDC}" type="pres">
       <dgm:prSet presAssocID="{B6C332E2-DCAB-644A-A0DD-C8AC251FB50D}" presName="Name64" presStyleLbl="parChTrans1D2" presStyleIdx="0" presStyleCnt="9"/>
       <dgm:spPr/>
+      <dgm:t>
+        <a:bodyPr/>
+        <a:lstStyle/>
+        <a:p>
+          <a:endParaRPr lang="en-US"/>
+        </a:p>
+      </dgm:t>
     </dgm:pt>
     <dgm:pt modelId="{01CB651F-6CF9-4841-9DF9-FF5AF3F18A4B}" type="pres">
       <dgm:prSet presAssocID="{5A37EA68-D3AE-7C4B-8B8B-EB485F73DC16}" presName="hierRoot2" presStyleCnt="0">
@@ -3753,6 +3628,13 @@
     <dgm:pt modelId="{1F32C2D0-C832-8F4E-BCFA-8378C3C3AAC1}" type="pres">
       <dgm:prSet presAssocID="{5A37EA68-D3AE-7C4B-8B8B-EB485F73DC16}" presName="rootConnector" presStyleLbl="node2" presStyleIdx="0" presStyleCnt="9"/>
       <dgm:spPr/>
+      <dgm:t>
+        <a:bodyPr/>
+        <a:lstStyle/>
+        <a:p>
+          <a:endParaRPr lang="en-US"/>
+        </a:p>
+      </dgm:t>
     </dgm:pt>
     <dgm:pt modelId="{685C9490-9875-8344-A7B5-37CDA2067D94}" type="pres">
       <dgm:prSet presAssocID="{5A37EA68-D3AE-7C4B-8B8B-EB485F73DC16}" presName="hierChild4" presStyleCnt="0"/>
@@ -3761,6 +3643,13 @@
     <dgm:pt modelId="{430C1EAF-E00B-3548-ABB3-1D5958626596}" type="pres">
       <dgm:prSet presAssocID="{9E0494D6-0EA3-1F4D-8CAB-1830E405A5E0}" presName="Name64" presStyleLbl="parChTrans1D3" presStyleIdx="0" presStyleCnt="3"/>
       <dgm:spPr/>
+      <dgm:t>
+        <a:bodyPr/>
+        <a:lstStyle/>
+        <a:p>
+          <a:endParaRPr lang="en-US"/>
+        </a:p>
+      </dgm:t>
     </dgm:pt>
     <dgm:pt modelId="{9317DC12-A6DC-034C-BCE2-1FC4A8E4A15A}" type="pres">
       <dgm:prSet presAssocID="{DFB44C4A-9F99-EB4F-ACF9-645E8D743159}" presName="hierRoot2" presStyleCnt="0">
@@ -3785,10 +3674,24 @@
           <a:avLst/>
         </a:prstGeom>
       </dgm:spPr>
+      <dgm:t>
+        <a:bodyPr/>
+        <a:lstStyle/>
+        <a:p>
+          <a:endParaRPr lang="en-US"/>
+        </a:p>
+      </dgm:t>
     </dgm:pt>
     <dgm:pt modelId="{BF5EFE37-8F00-9443-BD83-655DA9371F8A}" type="pres">
       <dgm:prSet presAssocID="{DFB44C4A-9F99-EB4F-ACF9-645E8D743159}" presName="rootConnector" presStyleLbl="node3" presStyleIdx="0" presStyleCnt="3"/>
       <dgm:spPr/>
+      <dgm:t>
+        <a:bodyPr/>
+        <a:lstStyle/>
+        <a:p>
+          <a:endParaRPr lang="en-US"/>
+        </a:p>
+      </dgm:t>
     </dgm:pt>
     <dgm:pt modelId="{7DAFB8F7-3538-9344-85D6-37A79518DF8F}" type="pres">
       <dgm:prSet presAssocID="{DFB44C4A-9F99-EB4F-ACF9-645E8D743159}" presName="hierChild4" presStyleCnt="0"/>
@@ -3801,6 +3704,13 @@
     <dgm:pt modelId="{B30BEDE3-36B7-BD4E-9EBB-4ACB93B0B539}" type="pres">
       <dgm:prSet presAssocID="{F573D5CF-67FD-8A4D-B3FD-9917D1CA97DD}" presName="Name64" presStyleLbl="parChTrans1D3" presStyleIdx="1" presStyleCnt="3"/>
       <dgm:spPr/>
+      <dgm:t>
+        <a:bodyPr/>
+        <a:lstStyle/>
+        <a:p>
+          <a:endParaRPr lang="en-US"/>
+        </a:p>
+      </dgm:t>
     </dgm:pt>
     <dgm:pt modelId="{52FEF6BD-AC17-054D-A008-4C872707BF31}" type="pres">
       <dgm:prSet presAssocID="{E5CB0DE2-5F3C-B649-AE38-4C28782E0407}" presName="hierRoot2" presStyleCnt="0">
@@ -3836,6 +3746,13 @@
     <dgm:pt modelId="{AC5EF98A-8FB3-574B-9778-04490E099B8A}" type="pres">
       <dgm:prSet presAssocID="{E5CB0DE2-5F3C-B649-AE38-4C28782E0407}" presName="rootConnector" presStyleLbl="node3" presStyleIdx="1" presStyleCnt="3"/>
       <dgm:spPr/>
+      <dgm:t>
+        <a:bodyPr/>
+        <a:lstStyle/>
+        <a:p>
+          <a:endParaRPr lang="en-US"/>
+        </a:p>
+      </dgm:t>
     </dgm:pt>
     <dgm:pt modelId="{34A1E15E-45EE-C24C-9424-9B2BD85D8F95}" type="pres">
       <dgm:prSet presAssocID="{E5CB0DE2-5F3C-B649-AE38-4C28782E0407}" presName="hierChild4" presStyleCnt="0"/>
@@ -3848,6 +3765,13 @@
     <dgm:pt modelId="{89276EDA-A953-C64A-92FB-6B1D9DD134A4}" type="pres">
       <dgm:prSet presAssocID="{071347FC-E496-4D45-BB08-85BB13F53E59}" presName="Name64" presStyleLbl="parChTrans1D3" presStyleIdx="2" presStyleCnt="3"/>
       <dgm:spPr/>
+      <dgm:t>
+        <a:bodyPr/>
+        <a:lstStyle/>
+        <a:p>
+          <a:endParaRPr lang="en-US"/>
+        </a:p>
+      </dgm:t>
     </dgm:pt>
     <dgm:pt modelId="{DC06EDFC-4787-934F-9BA2-A5156D8E5457}" type="pres">
       <dgm:prSet presAssocID="{9449AC95-0017-4740-9D1F-955B35203991}" presName="hierRoot2" presStyleCnt="0">
@@ -3883,6 +3807,13 @@
     <dgm:pt modelId="{94F8B6AB-46E6-8741-989F-A9F07749B080}" type="pres">
       <dgm:prSet presAssocID="{9449AC95-0017-4740-9D1F-955B35203991}" presName="rootConnector" presStyleLbl="node3" presStyleIdx="2" presStyleCnt="3"/>
       <dgm:spPr/>
+      <dgm:t>
+        <a:bodyPr/>
+        <a:lstStyle/>
+        <a:p>
+          <a:endParaRPr lang="en-US"/>
+        </a:p>
+      </dgm:t>
     </dgm:pt>
     <dgm:pt modelId="{DF7BEDE7-BAE2-2544-AFA2-0825F70D2B70}" type="pres">
       <dgm:prSet presAssocID="{9449AC95-0017-4740-9D1F-955B35203991}" presName="hierChild4" presStyleCnt="0"/>
@@ -3899,6 +3830,13 @@
     <dgm:pt modelId="{36F957AB-4879-DC4A-AE91-A816E08AFE4E}" type="pres">
       <dgm:prSet presAssocID="{7AB2E1BF-1954-9540-9C03-AF93BC9066C6}" presName="Name64" presStyleLbl="parChTrans1D2" presStyleIdx="1" presStyleCnt="9"/>
       <dgm:spPr/>
+      <dgm:t>
+        <a:bodyPr/>
+        <a:lstStyle/>
+        <a:p>
+          <a:endParaRPr lang="en-US"/>
+        </a:p>
+      </dgm:t>
     </dgm:pt>
     <dgm:pt modelId="{CC612C1B-AF23-4342-8FDF-40E739F79AC8}" type="pres">
       <dgm:prSet presAssocID="{E5A06A36-0698-8B43-A260-41E23BAD25A5}" presName="hierRoot2" presStyleCnt="0">
@@ -3934,6 +3872,13 @@
     <dgm:pt modelId="{34F8A5B1-C66D-D240-97F4-554BD37E175E}" type="pres">
       <dgm:prSet presAssocID="{E5A06A36-0698-8B43-A260-41E23BAD25A5}" presName="rootConnector" presStyleLbl="node2" presStyleIdx="1" presStyleCnt="9"/>
       <dgm:spPr/>
+      <dgm:t>
+        <a:bodyPr/>
+        <a:lstStyle/>
+        <a:p>
+          <a:endParaRPr lang="en-US"/>
+        </a:p>
+      </dgm:t>
     </dgm:pt>
     <dgm:pt modelId="{ADF060BC-7E55-384A-B4EF-7D97648D3253}" type="pres">
       <dgm:prSet presAssocID="{E5A06A36-0698-8B43-A260-41E23BAD25A5}" presName="hierChild4" presStyleCnt="0"/>
@@ -3946,6 +3891,13 @@
     <dgm:pt modelId="{CD632BDD-4B0C-A948-B486-867A8C27B878}" type="pres">
       <dgm:prSet presAssocID="{01DEFC91-63AB-E141-A5D0-6D279F7A1992}" presName="Name64" presStyleLbl="parChTrans1D2" presStyleIdx="2" presStyleCnt="9"/>
       <dgm:spPr/>
+      <dgm:t>
+        <a:bodyPr/>
+        <a:lstStyle/>
+        <a:p>
+          <a:endParaRPr lang="en-US"/>
+        </a:p>
+      </dgm:t>
     </dgm:pt>
     <dgm:pt modelId="{EACBF0DF-51CF-A34D-A123-6B4C0B451066}" type="pres">
       <dgm:prSet presAssocID="{9D2E03D5-F12B-E74E-9637-DF45C9A07B2B}" presName="hierRoot2" presStyleCnt="0">
@@ -3970,10 +3922,24 @@
           <a:avLst/>
         </a:prstGeom>
       </dgm:spPr>
+      <dgm:t>
+        <a:bodyPr/>
+        <a:lstStyle/>
+        <a:p>
+          <a:endParaRPr lang="en-US"/>
+        </a:p>
+      </dgm:t>
     </dgm:pt>
     <dgm:pt modelId="{D1199028-C3BE-8147-A24A-DB452F1D0DB4}" type="pres">
       <dgm:prSet presAssocID="{9D2E03D5-F12B-E74E-9637-DF45C9A07B2B}" presName="rootConnector" presStyleLbl="node2" presStyleIdx="2" presStyleCnt="9"/>
       <dgm:spPr/>
+      <dgm:t>
+        <a:bodyPr/>
+        <a:lstStyle/>
+        <a:p>
+          <a:endParaRPr lang="en-US"/>
+        </a:p>
+      </dgm:t>
     </dgm:pt>
     <dgm:pt modelId="{34F9DF22-EAA4-D849-9160-9A643D899B23}" type="pres">
       <dgm:prSet presAssocID="{9D2E03D5-F12B-E74E-9637-DF45C9A07B2B}" presName="hierChild4" presStyleCnt="0"/>
@@ -3986,6 +3952,13 @@
     <dgm:pt modelId="{8D9DB682-F732-E84F-BCB4-32045381D8A7}" type="pres">
       <dgm:prSet presAssocID="{E35F0BD0-C1BC-0942-89FA-1ED66D0F1B18}" presName="Name64" presStyleLbl="parChTrans1D2" presStyleIdx="3" presStyleCnt="9"/>
       <dgm:spPr/>
+      <dgm:t>
+        <a:bodyPr/>
+        <a:lstStyle/>
+        <a:p>
+          <a:endParaRPr lang="en-US"/>
+        </a:p>
+      </dgm:t>
     </dgm:pt>
     <dgm:pt modelId="{2E541E07-32A0-CC48-A234-0C31200F67A4}" type="pres">
       <dgm:prSet presAssocID="{B6F13D3C-482C-C64B-85A7-EABFBD3388D8}" presName="hierRoot2" presStyleCnt="0">
@@ -4010,10 +3983,24 @@
           <a:avLst/>
         </a:prstGeom>
       </dgm:spPr>
+      <dgm:t>
+        <a:bodyPr/>
+        <a:lstStyle/>
+        <a:p>
+          <a:endParaRPr lang="en-US"/>
+        </a:p>
+      </dgm:t>
     </dgm:pt>
     <dgm:pt modelId="{9C30CEBC-AEB6-254E-9C82-2CAD6139215A}" type="pres">
       <dgm:prSet presAssocID="{B6F13D3C-482C-C64B-85A7-EABFBD3388D8}" presName="rootConnector" presStyleLbl="node2" presStyleIdx="3" presStyleCnt="9"/>
       <dgm:spPr/>
+      <dgm:t>
+        <a:bodyPr/>
+        <a:lstStyle/>
+        <a:p>
+          <a:endParaRPr lang="en-US"/>
+        </a:p>
+      </dgm:t>
     </dgm:pt>
     <dgm:pt modelId="{D80B4614-674A-DF4A-82CF-483BCF295CDA}" type="pres">
       <dgm:prSet presAssocID="{B6F13D3C-482C-C64B-85A7-EABFBD3388D8}" presName="hierChild4" presStyleCnt="0"/>
@@ -4026,6 +4013,13 @@
     <dgm:pt modelId="{6A502022-EE08-1D4A-919A-C0874597FFC6}" type="pres">
       <dgm:prSet presAssocID="{3D6F0016-26C6-3D45-9A1D-2F75CA3F0CAF}" presName="Name64" presStyleLbl="parChTrans1D2" presStyleIdx="4" presStyleCnt="9"/>
       <dgm:spPr/>
+      <dgm:t>
+        <a:bodyPr/>
+        <a:lstStyle/>
+        <a:p>
+          <a:endParaRPr lang="en-US"/>
+        </a:p>
+      </dgm:t>
     </dgm:pt>
     <dgm:pt modelId="{07D822FA-068E-B04F-B739-826113CA25E4}" type="pres">
       <dgm:prSet presAssocID="{1333A31E-0994-DD4A-8554-B1F29BA18D66}" presName="hierRoot2" presStyleCnt="0">
@@ -4061,6 +4055,13 @@
     <dgm:pt modelId="{FFB4A82E-5055-D949-9E92-EFEF0570CEDE}" type="pres">
       <dgm:prSet presAssocID="{1333A31E-0994-DD4A-8554-B1F29BA18D66}" presName="rootConnector" presStyleLbl="node2" presStyleIdx="4" presStyleCnt="9"/>
       <dgm:spPr/>
+      <dgm:t>
+        <a:bodyPr/>
+        <a:lstStyle/>
+        <a:p>
+          <a:endParaRPr lang="en-US"/>
+        </a:p>
+      </dgm:t>
     </dgm:pt>
     <dgm:pt modelId="{5AF47C79-1BD8-8B41-B3EA-C28628FA6E39}" type="pres">
       <dgm:prSet presAssocID="{1333A31E-0994-DD4A-8554-B1F29BA18D66}" presName="hierChild4" presStyleCnt="0"/>
@@ -4073,6 +4074,13 @@
     <dgm:pt modelId="{46B4808A-0E8A-964B-A7C6-8F2D8D1253F8}" type="pres">
       <dgm:prSet presAssocID="{BBF6EDF3-3AE0-A14D-9C48-17243580C3DD}" presName="Name64" presStyleLbl="parChTrans1D2" presStyleIdx="5" presStyleCnt="9"/>
       <dgm:spPr/>
+      <dgm:t>
+        <a:bodyPr/>
+        <a:lstStyle/>
+        <a:p>
+          <a:endParaRPr lang="en-US"/>
+        </a:p>
+      </dgm:t>
     </dgm:pt>
     <dgm:pt modelId="{40F7C037-D890-054A-A0B0-A6EF80D7EFAA}" type="pres">
       <dgm:prSet presAssocID="{A3E0CC37-4948-1841-808E-2E23925949A2}" presName="hierRoot2" presStyleCnt="0">
@@ -4108,6 +4116,13 @@
     <dgm:pt modelId="{B8131B40-04CA-774D-82D8-42FC350D8C22}" type="pres">
       <dgm:prSet presAssocID="{A3E0CC37-4948-1841-808E-2E23925949A2}" presName="rootConnector" presStyleLbl="node2" presStyleIdx="5" presStyleCnt="9"/>
       <dgm:spPr/>
+      <dgm:t>
+        <a:bodyPr/>
+        <a:lstStyle/>
+        <a:p>
+          <a:endParaRPr lang="en-US"/>
+        </a:p>
+      </dgm:t>
     </dgm:pt>
     <dgm:pt modelId="{F8C624CF-C834-5F44-AFAE-7127A7B03268}" type="pres">
       <dgm:prSet presAssocID="{A3E0CC37-4948-1841-808E-2E23925949A2}" presName="hierChild4" presStyleCnt="0"/>
@@ -4120,6 +4135,13 @@
     <dgm:pt modelId="{09E4B0E0-1A3E-9B43-9FFF-D24EDFECB36F}" type="pres">
       <dgm:prSet presAssocID="{A2D2D36D-316C-484F-A7BC-428389E51C3E}" presName="Name64" presStyleLbl="parChTrans1D2" presStyleIdx="6" presStyleCnt="9"/>
       <dgm:spPr/>
+      <dgm:t>
+        <a:bodyPr/>
+        <a:lstStyle/>
+        <a:p>
+          <a:endParaRPr lang="en-US"/>
+        </a:p>
+      </dgm:t>
     </dgm:pt>
     <dgm:pt modelId="{014E3260-874A-AE46-B834-AE313900D203}" type="pres">
       <dgm:prSet presAssocID="{7FCAB53F-E0A0-F942-9090-AC11C5BE51B9}" presName="hierRoot2" presStyleCnt="0">
@@ -4144,10 +4166,24 @@
           <a:avLst/>
         </a:prstGeom>
       </dgm:spPr>
+      <dgm:t>
+        <a:bodyPr/>
+        <a:lstStyle/>
+        <a:p>
+          <a:endParaRPr lang="en-US"/>
+        </a:p>
+      </dgm:t>
     </dgm:pt>
     <dgm:pt modelId="{AD7A60A3-3897-A542-B246-3D0174FDDAF9}" type="pres">
       <dgm:prSet presAssocID="{7FCAB53F-E0A0-F942-9090-AC11C5BE51B9}" presName="rootConnector" presStyleLbl="node2" presStyleIdx="6" presStyleCnt="9"/>
       <dgm:spPr/>
+      <dgm:t>
+        <a:bodyPr/>
+        <a:lstStyle/>
+        <a:p>
+          <a:endParaRPr lang="en-US"/>
+        </a:p>
+      </dgm:t>
     </dgm:pt>
     <dgm:pt modelId="{023C21D8-BB97-9349-B31F-D9D7375B9302}" type="pres">
       <dgm:prSet presAssocID="{7FCAB53F-E0A0-F942-9090-AC11C5BE51B9}" presName="hierChild4" presStyleCnt="0"/>
@@ -4160,6 +4196,13 @@
     <dgm:pt modelId="{AC12E0FF-4CF9-714C-8CD1-ED8184F66EF5}" type="pres">
       <dgm:prSet presAssocID="{09E59AF8-C21D-404D-8BD5-AA21E94D9AA4}" presName="Name64" presStyleLbl="parChTrans1D2" presStyleIdx="7" presStyleCnt="9"/>
       <dgm:spPr/>
+      <dgm:t>
+        <a:bodyPr/>
+        <a:lstStyle/>
+        <a:p>
+          <a:endParaRPr lang="en-US"/>
+        </a:p>
+      </dgm:t>
     </dgm:pt>
     <dgm:pt modelId="{BF1B9D0E-ED56-8642-B9F4-0CC33A2A7183}" type="pres">
       <dgm:prSet presAssocID="{342B1935-3787-F94A-967C-3BA7206BA93E}" presName="hierRoot2" presStyleCnt="0">
@@ -4195,6 +4238,13 @@
     <dgm:pt modelId="{4D5ABE13-3D76-5349-ACD1-EFAE1D234B1D}" type="pres">
       <dgm:prSet presAssocID="{342B1935-3787-F94A-967C-3BA7206BA93E}" presName="rootConnector" presStyleLbl="node2" presStyleIdx="7" presStyleCnt="9"/>
       <dgm:spPr/>
+      <dgm:t>
+        <a:bodyPr/>
+        <a:lstStyle/>
+        <a:p>
+          <a:endParaRPr lang="en-US"/>
+        </a:p>
+      </dgm:t>
     </dgm:pt>
     <dgm:pt modelId="{75E621BE-F2D7-8443-B026-B08F439AEB26}" type="pres">
       <dgm:prSet presAssocID="{342B1935-3787-F94A-967C-3BA7206BA93E}" presName="hierChild4" presStyleCnt="0"/>
@@ -4207,6 +4257,13 @@
     <dgm:pt modelId="{C3CCFA6D-24E1-DB42-9E43-ACCB20B1735B}" type="pres">
       <dgm:prSet presAssocID="{7AFFE5BA-7A93-A849-B92A-2F5E9CC93543}" presName="Name64" presStyleLbl="parChTrans1D2" presStyleIdx="8" presStyleCnt="9"/>
       <dgm:spPr/>
+      <dgm:t>
+        <a:bodyPr/>
+        <a:lstStyle/>
+        <a:p>
+          <a:endParaRPr lang="en-US"/>
+        </a:p>
+      </dgm:t>
     </dgm:pt>
     <dgm:pt modelId="{0C0D758D-E855-6E48-8FD9-EFE466284F96}" type="pres">
       <dgm:prSet presAssocID="{91030AF2-2144-AF43-9969-7F6FBEF06987}" presName="hierRoot2" presStyleCnt="0">
@@ -4231,10 +4288,24 @@
           <a:avLst/>
         </a:prstGeom>
       </dgm:spPr>
+      <dgm:t>
+        <a:bodyPr/>
+        <a:lstStyle/>
+        <a:p>
+          <a:endParaRPr lang="en-US"/>
+        </a:p>
+      </dgm:t>
     </dgm:pt>
     <dgm:pt modelId="{11ED1F0A-AF20-8C4B-A3C8-C5CA1D72C676}" type="pres">
       <dgm:prSet presAssocID="{91030AF2-2144-AF43-9969-7F6FBEF06987}" presName="rootConnector" presStyleLbl="node2" presStyleIdx="8" presStyleCnt="9"/>
       <dgm:spPr/>
+      <dgm:t>
+        <a:bodyPr/>
+        <a:lstStyle/>
+        <a:p>
+          <a:endParaRPr lang="en-US"/>
+        </a:p>
+      </dgm:t>
     </dgm:pt>
     <dgm:pt modelId="{AE66DC1D-65E3-5D44-91BA-36B5834761A3}" type="pres">
       <dgm:prSet presAssocID="{91030AF2-2144-AF43-9969-7F6FBEF06987}" presName="hierChild4" presStyleCnt="0"/>
@@ -4250,58 +4321,58 @@
     </dgm:pt>
   </dgm:ptLst>
   <dgm:cxnLst>
+    <dgm:cxn modelId="{0141AC3E-E529-4D4F-B11E-65F4F5CFCECF}" type="presOf" srcId="{F573D5CF-67FD-8A4D-B3FD-9917D1CA97DD}" destId="{B30BEDE3-36B7-BD4E-9EBB-4ACB93B0B539}" srcOrd="0" destOrd="0" presId="urn:microsoft.com/office/officeart/2009/3/layout/HorizontalOrganizationChart"/>
+    <dgm:cxn modelId="{62A35D49-1497-5247-A232-0F0707637BF6}" srcId="{4CA6F5D3-1309-C64A-BF62-243D6606B839}" destId="{91030AF2-2144-AF43-9969-7F6FBEF06987}" srcOrd="8" destOrd="0" parTransId="{7AFFE5BA-7A93-A849-B92A-2F5E9CC93543}" sibTransId="{9FE455DF-85D8-754B-BB38-DC81D4AB3D90}"/>
+    <dgm:cxn modelId="{56FF16FA-7B2E-D341-9AC7-F84884BE1B5E}" type="presOf" srcId="{7FCAB53F-E0A0-F942-9090-AC11C5BE51B9}" destId="{2CE4BA8F-6607-5B48-AFC5-97A9198AF98F}" srcOrd="0" destOrd="0" presId="urn:microsoft.com/office/officeart/2009/3/layout/HorizontalOrganizationChart"/>
+    <dgm:cxn modelId="{757E4E7E-1CC6-384D-8FF4-7E9664803E9B}" srcId="{5A37EA68-D3AE-7C4B-8B8B-EB485F73DC16}" destId="{DFB44C4A-9F99-EB4F-ACF9-645E8D743159}" srcOrd="0" destOrd="0" parTransId="{9E0494D6-0EA3-1F4D-8CAB-1830E405A5E0}" sibTransId="{A41F0314-093A-084F-8E29-5E8B47B3FBD2}"/>
+    <dgm:cxn modelId="{2B8F3D30-25DE-054A-9374-D1F235457965}" type="presOf" srcId="{91030AF2-2144-AF43-9969-7F6FBEF06987}" destId="{07D35D78-EEA9-EE48-A149-06EAD64D9FD9}" srcOrd="0" destOrd="0" presId="urn:microsoft.com/office/officeart/2009/3/layout/HorizontalOrganizationChart"/>
+    <dgm:cxn modelId="{CA2155A1-BCF4-EA47-9E1E-711B676F627E}" type="presOf" srcId="{1333A31E-0994-DD4A-8554-B1F29BA18D66}" destId="{FFB4A82E-5055-D949-9E92-EFEF0570CEDE}" srcOrd="1" destOrd="0" presId="urn:microsoft.com/office/officeart/2009/3/layout/HorizontalOrganizationChart"/>
+    <dgm:cxn modelId="{1C5E985A-708E-3B44-8CCB-479F21346467}" type="presOf" srcId="{01DEFC91-63AB-E141-A5D0-6D279F7A1992}" destId="{CD632BDD-4B0C-A948-B486-867A8C27B878}" srcOrd="0" destOrd="0" presId="urn:microsoft.com/office/officeart/2009/3/layout/HorizontalOrganizationChart"/>
+    <dgm:cxn modelId="{7E650DE1-FC49-D24A-8AE2-8D0EA396C250}" type="presOf" srcId="{A3E0CC37-4948-1841-808E-2E23925949A2}" destId="{B8131B40-04CA-774D-82D8-42FC350D8C22}" srcOrd="1" destOrd="0" presId="urn:microsoft.com/office/officeart/2009/3/layout/HorizontalOrganizationChart"/>
+    <dgm:cxn modelId="{45C3E96C-1E5A-C14C-BE6C-BACEEEBBAB8E}" type="presOf" srcId="{1333A31E-0994-DD4A-8554-B1F29BA18D66}" destId="{0FB3E20B-2355-404E-BFF5-860B1F0992F8}" srcOrd="0" destOrd="0" presId="urn:microsoft.com/office/officeart/2009/3/layout/HorizontalOrganizationChart"/>
+    <dgm:cxn modelId="{C442DDDC-3A38-884C-889E-E63B4C8A1FCF}" type="presOf" srcId="{E5CB0DE2-5F3C-B649-AE38-4C28782E0407}" destId="{554C562B-84E0-DA4C-89A2-E978A57881B9}" srcOrd="0" destOrd="0" presId="urn:microsoft.com/office/officeart/2009/3/layout/HorizontalOrganizationChart"/>
+    <dgm:cxn modelId="{AFE55755-7894-2E45-9C2F-9D39F056BD1D}" srcId="{5A37EA68-D3AE-7C4B-8B8B-EB485F73DC16}" destId="{9449AC95-0017-4740-9D1F-955B35203991}" srcOrd="2" destOrd="0" parTransId="{071347FC-E496-4D45-BB08-85BB13F53E59}" sibTransId="{EFF0D62E-638A-5A41-B582-A4FC085E2A82}"/>
+    <dgm:cxn modelId="{269968DB-F379-9F4A-A4B0-EA156559C13C}" type="presOf" srcId="{BBF6EDF3-3AE0-A14D-9C48-17243580C3DD}" destId="{46B4808A-0E8A-964B-A7C6-8F2D8D1253F8}" srcOrd="0" destOrd="0" presId="urn:microsoft.com/office/officeart/2009/3/layout/HorizontalOrganizationChart"/>
+    <dgm:cxn modelId="{C1C7137B-A420-5B40-AB09-6564D6F87589}" type="presOf" srcId="{A3E0CC37-4948-1841-808E-2E23925949A2}" destId="{5199C020-C715-E940-9E5C-683275CBFE45}" srcOrd="0" destOrd="0" presId="urn:microsoft.com/office/officeart/2009/3/layout/HorizontalOrganizationChart"/>
+    <dgm:cxn modelId="{F41EB57D-2C79-6C47-A645-43B0A2CDE618}" type="presOf" srcId="{342B1935-3787-F94A-967C-3BA7206BA93E}" destId="{4D5ABE13-3D76-5349-ACD1-EFAE1D234B1D}" srcOrd="1" destOrd="0" presId="urn:microsoft.com/office/officeart/2009/3/layout/HorizontalOrganizationChart"/>
+    <dgm:cxn modelId="{0985C6F5-A664-1242-9EB1-B31820170E4F}" type="presOf" srcId="{91030AF2-2144-AF43-9969-7F6FBEF06987}" destId="{11ED1F0A-AF20-8C4B-A3C8-C5CA1D72C676}" srcOrd="1" destOrd="0" presId="urn:microsoft.com/office/officeart/2009/3/layout/HorizontalOrganizationChart"/>
+    <dgm:cxn modelId="{1EFF1F27-4BA0-C746-A709-0E4A78C4019A}" type="presOf" srcId="{0F0930BD-219F-8A4B-AF71-9533E60BCD76}" destId="{753AEAB9-3524-EF4A-8D65-1434D205E45D}" srcOrd="0" destOrd="0" presId="urn:microsoft.com/office/officeart/2009/3/layout/HorizontalOrganizationChart"/>
+    <dgm:cxn modelId="{E2AA1A23-A02A-584E-AA11-9FF93B613697}" type="presOf" srcId="{3D6F0016-26C6-3D45-9A1D-2F75CA3F0CAF}" destId="{6A502022-EE08-1D4A-919A-C0874597FFC6}" srcOrd="0" destOrd="0" presId="urn:microsoft.com/office/officeart/2009/3/layout/HorizontalOrganizationChart"/>
+    <dgm:cxn modelId="{27CAFAD3-B4D1-7E48-8E98-DB13DD0A0F85}" type="presOf" srcId="{9449AC95-0017-4740-9D1F-955B35203991}" destId="{94F8B6AB-46E6-8741-989F-A9F07749B080}" srcOrd="1" destOrd="0" presId="urn:microsoft.com/office/officeart/2009/3/layout/HorizontalOrganizationChart"/>
+    <dgm:cxn modelId="{BCF02213-3527-804B-8749-16D353A06499}" type="presOf" srcId="{4CA6F5D3-1309-C64A-BF62-243D6606B839}" destId="{A28134F9-D857-3345-B39F-390E722A8678}" srcOrd="1" destOrd="0" presId="urn:microsoft.com/office/officeart/2009/3/layout/HorizontalOrganizationChart"/>
+    <dgm:cxn modelId="{1C494194-DB81-F24E-B8AC-8A0AC0A220AD}" type="presOf" srcId="{A2D2D36D-316C-484F-A7BC-428389E51C3E}" destId="{09E4B0E0-1A3E-9B43-9FFF-D24EDFECB36F}" srcOrd="0" destOrd="0" presId="urn:microsoft.com/office/officeart/2009/3/layout/HorizontalOrganizationChart"/>
+    <dgm:cxn modelId="{A589D8DE-D337-E34F-B178-6401F03CECD8}" type="presOf" srcId="{7AB2E1BF-1954-9540-9C03-AF93BC9066C6}" destId="{36F957AB-4879-DC4A-AE91-A816E08AFE4E}" srcOrd="0" destOrd="0" presId="urn:microsoft.com/office/officeart/2009/3/layout/HorizontalOrganizationChart"/>
+    <dgm:cxn modelId="{5B4B6726-2AA2-5C47-97E0-DCD01DFB3FA8}" srcId="{4CA6F5D3-1309-C64A-BF62-243D6606B839}" destId="{342B1935-3787-F94A-967C-3BA7206BA93E}" srcOrd="7" destOrd="0" parTransId="{09E59AF8-C21D-404D-8BD5-AA21E94D9AA4}" sibTransId="{A937E3A9-DE17-7A43-9019-32E515F12B52}"/>
+    <dgm:cxn modelId="{8ABB60AD-BF18-0648-AE17-302941D6FAA4}" type="presOf" srcId="{5A37EA68-D3AE-7C4B-8B8B-EB485F73DC16}" destId="{1F32C2D0-C832-8F4E-BCFA-8378C3C3AAC1}" srcOrd="1" destOrd="0" presId="urn:microsoft.com/office/officeart/2009/3/layout/HorizontalOrganizationChart"/>
+    <dgm:cxn modelId="{D04834B9-43C5-8F4B-BC68-D2E1826E503E}" srcId="{4CA6F5D3-1309-C64A-BF62-243D6606B839}" destId="{B6F13D3C-482C-C64B-85A7-EABFBD3388D8}" srcOrd="3" destOrd="0" parTransId="{E35F0BD0-C1BC-0942-89FA-1ED66D0F1B18}" sibTransId="{E08D987B-08D6-6A4B-A164-78EBF43FD382}"/>
+    <dgm:cxn modelId="{67B5A6F5-4A01-0249-9C13-230A1B5ABB6C}" type="presOf" srcId="{7FCAB53F-E0A0-F942-9090-AC11C5BE51B9}" destId="{AD7A60A3-3897-A542-B246-3D0174FDDAF9}" srcOrd="1" destOrd="0" presId="urn:microsoft.com/office/officeart/2009/3/layout/HorizontalOrganizationChart"/>
+    <dgm:cxn modelId="{6EB09A04-9E58-9541-AE44-84D3DF093C56}" type="presOf" srcId="{7AFFE5BA-7A93-A849-B92A-2F5E9CC93543}" destId="{C3CCFA6D-24E1-DB42-9E43-ACCB20B1735B}" srcOrd="0" destOrd="0" presId="urn:microsoft.com/office/officeart/2009/3/layout/HorizontalOrganizationChart"/>
     <dgm:cxn modelId="{5A0D4C7B-7AEE-064F-84A3-8CDA9C00F752}" type="presOf" srcId="{4CA6F5D3-1309-C64A-BF62-243D6606B839}" destId="{67577DEF-3116-F145-B039-AE0217B43ECC}" srcOrd="0" destOrd="0" presId="urn:microsoft.com/office/officeart/2009/3/layout/HorizontalOrganizationChart"/>
-    <dgm:cxn modelId="{62A35D49-1497-5247-A232-0F0707637BF6}" srcId="{4CA6F5D3-1309-C64A-BF62-243D6606B839}" destId="{91030AF2-2144-AF43-9969-7F6FBEF06987}" srcOrd="8" destOrd="0" parTransId="{7AFFE5BA-7A93-A849-B92A-2F5E9CC93543}" sibTransId="{9FE455DF-85D8-754B-BB38-DC81D4AB3D90}"/>
-    <dgm:cxn modelId="{1C494194-DB81-F24E-B8AC-8A0AC0A220AD}" type="presOf" srcId="{A2D2D36D-316C-484F-A7BC-428389E51C3E}" destId="{09E4B0E0-1A3E-9B43-9FFF-D24EDFECB36F}" srcOrd="0" destOrd="0" presId="urn:microsoft.com/office/officeart/2009/3/layout/HorizontalOrganizationChart"/>
-    <dgm:cxn modelId="{F41EB57D-2C79-6C47-A645-43B0A2CDE618}" type="presOf" srcId="{342B1935-3787-F94A-967C-3BA7206BA93E}" destId="{4D5ABE13-3D76-5349-ACD1-EFAE1D234B1D}" srcOrd="1" destOrd="0" presId="urn:microsoft.com/office/officeart/2009/3/layout/HorizontalOrganizationChart"/>
-    <dgm:cxn modelId="{6EB09A04-9E58-9541-AE44-84D3DF093C56}" type="presOf" srcId="{7AFFE5BA-7A93-A849-B92A-2F5E9CC93543}" destId="{C3CCFA6D-24E1-DB42-9E43-ACCB20B1735B}" srcOrd="0" destOrd="0" presId="urn:microsoft.com/office/officeart/2009/3/layout/HorizontalOrganizationChart"/>
+    <dgm:cxn modelId="{2951C485-0130-7B4C-9E54-28F69CD1798C}" type="presOf" srcId="{B6F13D3C-482C-C64B-85A7-EABFBD3388D8}" destId="{D47655F4-9ADD-4944-B97A-62A274E57625}" srcOrd="0" destOrd="0" presId="urn:microsoft.com/office/officeart/2009/3/layout/HorizontalOrganizationChart"/>
+    <dgm:cxn modelId="{B6DAFF8B-8B69-CF46-8A39-8E2F2EE214C2}" srcId="{4CA6F5D3-1309-C64A-BF62-243D6606B839}" destId="{1333A31E-0994-DD4A-8554-B1F29BA18D66}" srcOrd="4" destOrd="0" parTransId="{3D6F0016-26C6-3D45-9A1D-2F75CA3F0CAF}" sibTransId="{ADD1E72B-2ED6-7942-83F4-68DD95D487C4}"/>
+    <dgm:cxn modelId="{51152124-DB26-2546-B37E-55D578F80E09}" type="presOf" srcId="{9D2E03D5-F12B-E74E-9637-DF45C9A07B2B}" destId="{D1199028-C3BE-8147-A24A-DB452F1D0DB4}" srcOrd="1" destOrd="0" presId="urn:microsoft.com/office/officeart/2009/3/layout/HorizontalOrganizationChart"/>
+    <dgm:cxn modelId="{2401D776-A547-1F4A-8355-1A042719FC77}" type="presOf" srcId="{9449AC95-0017-4740-9D1F-955B35203991}" destId="{22B75A5C-85A4-D14F-B61F-99927A9078EF}" srcOrd="0" destOrd="0" presId="urn:microsoft.com/office/officeart/2009/3/layout/HorizontalOrganizationChart"/>
+    <dgm:cxn modelId="{C6243F32-726E-1042-AD23-489B1C747C11}" type="presOf" srcId="{B6C332E2-DCAB-644A-A0DD-C8AC251FB50D}" destId="{01BA7660-C250-C347-8AD2-8361B0E15DDC}" srcOrd="0" destOrd="0" presId="urn:microsoft.com/office/officeart/2009/3/layout/HorizontalOrganizationChart"/>
+    <dgm:cxn modelId="{C28DA9E8-1BF2-E149-AFFB-14C9E0204BE8}" srcId="{0F0930BD-219F-8A4B-AF71-9533E60BCD76}" destId="{4CA6F5D3-1309-C64A-BF62-243D6606B839}" srcOrd="0" destOrd="0" parTransId="{AC8313DC-B915-8442-B22E-0DD0E1A0EE34}" sibTransId="{332DD984-6FF9-914F-B93A-C1391DA51F1E}"/>
+    <dgm:cxn modelId="{B7594CAB-6CF6-914F-A800-7AED418DD736}" type="presOf" srcId="{09E59AF8-C21D-404D-8BD5-AA21E94D9AA4}" destId="{AC12E0FF-4CF9-714C-8CD1-ED8184F66EF5}" srcOrd="0" destOrd="0" presId="urn:microsoft.com/office/officeart/2009/3/layout/HorizontalOrganizationChart"/>
+    <dgm:cxn modelId="{017C5AEA-9A8B-FD42-8D3E-C4BAA2307718}" type="presOf" srcId="{5A37EA68-D3AE-7C4B-8B8B-EB485F73DC16}" destId="{C1913EE9-0B55-414B-ACAB-5A50AE20BBB5}" srcOrd="0" destOrd="0" presId="urn:microsoft.com/office/officeart/2009/3/layout/HorizontalOrganizationChart"/>
+    <dgm:cxn modelId="{C46A73E3-733F-AB4F-A824-FFEAE2012FDA}" srcId="{4CA6F5D3-1309-C64A-BF62-243D6606B839}" destId="{5A37EA68-D3AE-7C4B-8B8B-EB485F73DC16}" srcOrd="0" destOrd="0" parTransId="{B6C332E2-DCAB-644A-A0DD-C8AC251FB50D}" sibTransId="{795A39AD-2575-A044-B5CF-3B50E2D9D057}"/>
+    <dgm:cxn modelId="{FB03FCD8-FD5B-3344-B012-B9410A3C3A4F}" srcId="{4CA6F5D3-1309-C64A-BF62-243D6606B839}" destId="{9D2E03D5-F12B-E74E-9637-DF45C9A07B2B}" srcOrd="2" destOrd="0" parTransId="{01DEFC91-63AB-E141-A5D0-6D279F7A1992}" sibTransId="{636992F8-734C-9943-892A-0A9330F81284}"/>
+    <dgm:cxn modelId="{B79507C1-81AA-A34B-9276-391DC425E638}" type="presOf" srcId="{E35F0BD0-C1BC-0942-89FA-1ED66D0F1B18}" destId="{8D9DB682-F732-E84F-BCB4-32045381D8A7}" srcOrd="0" destOrd="0" presId="urn:microsoft.com/office/officeart/2009/3/layout/HorizontalOrganizationChart"/>
+    <dgm:cxn modelId="{FFD3E721-061C-C948-9DEB-A4CB60630B42}" type="presOf" srcId="{E5A06A36-0698-8B43-A260-41E23BAD25A5}" destId="{34F8A5B1-C66D-D240-97F4-554BD37E175E}" srcOrd="1" destOrd="0" presId="urn:microsoft.com/office/officeart/2009/3/layout/HorizontalOrganizationChart"/>
+    <dgm:cxn modelId="{5B571A1C-243E-534B-8714-5986D43112FB}" srcId="{4CA6F5D3-1309-C64A-BF62-243D6606B839}" destId="{7FCAB53F-E0A0-F942-9090-AC11C5BE51B9}" srcOrd="6" destOrd="0" parTransId="{A2D2D36D-316C-484F-A7BC-428389E51C3E}" sibTransId="{0D756DB4-4F3D-2249-ADB4-21F2BC506E9F}"/>
+    <dgm:cxn modelId="{839EB8FB-9BAB-034A-AEF8-55B835AECB96}" type="presOf" srcId="{9D2E03D5-F12B-E74E-9637-DF45C9A07B2B}" destId="{058042A0-93F3-6342-B189-8007827561E4}" srcOrd="0" destOrd="0" presId="urn:microsoft.com/office/officeart/2009/3/layout/HorizontalOrganizationChart"/>
     <dgm:cxn modelId="{E94D55D0-CFC3-0649-97AA-3B16E115D803}" type="presOf" srcId="{E5A06A36-0698-8B43-A260-41E23BAD25A5}" destId="{EA0FC9BF-26FE-B24E-A478-2D871E5D4DDE}" srcOrd="0" destOrd="0" presId="urn:microsoft.com/office/officeart/2009/3/layout/HorizontalOrganizationChart"/>
-    <dgm:cxn modelId="{017C5AEA-9A8B-FD42-8D3E-C4BAA2307718}" type="presOf" srcId="{5A37EA68-D3AE-7C4B-8B8B-EB485F73DC16}" destId="{C1913EE9-0B55-414B-ACAB-5A50AE20BBB5}" srcOrd="0" destOrd="0" presId="urn:microsoft.com/office/officeart/2009/3/layout/HorizontalOrganizationChart"/>
-    <dgm:cxn modelId="{2B8F3D30-25DE-054A-9374-D1F235457965}" type="presOf" srcId="{91030AF2-2144-AF43-9969-7F6FBEF06987}" destId="{07D35D78-EEA9-EE48-A149-06EAD64D9FD9}" srcOrd="0" destOrd="0" presId="urn:microsoft.com/office/officeart/2009/3/layout/HorizontalOrganizationChart"/>
-    <dgm:cxn modelId="{A589D8DE-D337-E34F-B178-6401F03CECD8}" type="presOf" srcId="{7AB2E1BF-1954-9540-9C03-AF93BC9066C6}" destId="{36F957AB-4879-DC4A-AE91-A816E08AFE4E}" srcOrd="0" destOrd="0" presId="urn:microsoft.com/office/officeart/2009/3/layout/HorizontalOrganizationChart"/>
+    <dgm:cxn modelId="{6F11C3C1-A891-A74A-A642-383CC883F8E1}" srcId="{4CA6F5D3-1309-C64A-BF62-243D6606B839}" destId="{A3E0CC37-4948-1841-808E-2E23925949A2}" srcOrd="5" destOrd="0" parTransId="{BBF6EDF3-3AE0-A14D-9C48-17243580C3DD}" sibTransId="{08B1A20E-B15A-4E49-AF6A-01688F6A797A}"/>
+    <dgm:cxn modelId="{9EE91902-1A11-854C-9482-F0F905EF68C0}" type="presOf" srcId="{9E0494D6-0EA3-1F4D-8CAB-1830E405A5E0}" destId="{430C1EAF-E00B-3548-ABB3-1D5958626596}" srcOrd="0" destOrd="0" presId="urn:microsoft.com/office/officeart/2009/3/layout/HorizontalOrganizationChart"/>
+    <dgm:cxn modelId="{FFDD5E5F-F0B0-1848-B5AD-6EAE56871DE3}" type="presOf" srcId="{071347FC-E496-4D45-BB08-85BB13F53E59}" destId="{89276EDA-A953-C64A-92FB-6B1D9DD134A4}" srcOrd="0" destOrd="0" presId="urn:microsoft.com/office/officeart/2009/3/layout/HorizontalOrganizationChart"/>
+    <dgm:cxn modelId="{BB3D7066-62E9-3C46-A1D5-820FE6D1F022}" type="presOf" srcId="{E5CB0DE2-5F3C-B649-AE38-4C28782E0407}" destId="{AC5EF98A-8FB3-574B-9778-04490E099B8A}" srcOrd="1" destOrd="0" presId="urn:microsoft.com/office/officeart/2009/3/layout/HorizontalOrganizationChart"/>
+    <dgm:cxn modelId="{7C77FC0F-A01D-EE45-ABE2-82B73346130F}" type="presOf" srcId="{B6F13D3C-482C-C64B-85A7-EABFBD3388D8}" destId="{9C30CEBC-AEB6-254E-9C82-2CAD6139215A}" srcOrd="1" destOrd="0" presId="urn:microsoft.com/office/officeart/2009/3/layout/HorizontalOrganizationChart"/>
+    <dgm:cxn modelId="{3EACB7C6-1C10-5447-BAB0-A9062649D3C8}" type="presOf" srcId="{342B1935-3787-F94A-967C-3BA7206BA93E}" destId="{F3E43570-4F29-B94B-87A1-CDDB62F3E6E2}" srcOrd="0" destOrd="0" presId="urn:microsoft.com/office/officeart/2009/3/layout/HorizontalOrganizationChart"/>
     <dgm:cxn modelId="{7AE86830-793D-1B4C-BBEE-CBD5ADD918D3}" type="presOf" srcId="{DFB44C4A-9F99-EB4F-ACF9-645E8D743159}" destId="{12C0CA9A-D723-434F-8B96-C6420EBB92DA}" srcOrd="0" destOrd="0" presId="urn:microsoft.com/office/officeart/2009/3/layout/HorizontalOrganizationChart"/>
-    <dgm:cxn modelId="{FB03FCD8-FD5B-3344-B012-B9410A3C3A4F}" srcId="{4CA6F5D3-1309-C64A-BF62-243D6606B839}" destId="{9D2E03D5-F12B-E74E-9637-DF45C9A07B2B}" srcOrd="2" destOrd="0" parTransId="{01DEFC91-63AB-E141-A5D0-6D279F7A1992}" sibTransId="{636992F8-734C-9943-892A-0A9330F81284}"/>
-    <dgm:cxn modelId="{C28DA9E8-1BF2-E149-AFFB-14C9E0204BE8}" srcId="{0F0930BD-219F-8A4B-AF71-9533E60BCD76}" destId="{4CA6F5D3-1309-C64A-BF62-243D6606B839}" srcOrd="0" destOrd="0" parTransId="{AC8313DC-B915-8442-B22E-0DD0E1A0EE34}" sibTransId="{332DD984-6FF9-914F-B93A-C1391DA51F1E}"/>
-    <dgm:cxn modelId="{1C5E985A-708E-3B44-8CCB-479F21346467}" type="presOf" srcId="{01DEFC91-63AB-E141-A5D0-6D279F7A1992}" destId="{CD632BDD-4B0C-A948-B486-867A8C27B878}" srcOrd="0" destOrd="0" presId="urn:microsoft.com/office/officeart/2009/3/layout/HorizontalOrganizationChart"/>
+    <dgm:cxn modelId="{9F2A3E23-9958-2547-B928-C7FF4CFE7375}" srcId="{4CA6F5D3-1309-C64A-BF62-243D6606B839}" destId="{E5A06A36-0698-8B43-A260-41E23BAD25A5}" srcOrd="1" destOrd="0" parTransId="{7AB2E1BF-1954-9540-9C03-AF93BC9066C6}" sibTransId="{1B8819F5-30AD-BD4C-ABCB-72CFEF1252C3}"/>
+    <dgm:cxn modelId="{FD4EE10C-7F2E-A043-9C78-88F8B1E45FAB}" type="presOf" srcId="{DFB44C4A-9F99-EB4F-ACF9-645E8D743159}" destId="{BF5EFE37-8F00-9443-BD83-655DA9371F8A}" srcOrd="1" destOrd="0" presId="urn:microsoft.com/office/officeart/2009/3/layout/HorizontalOrganizationChart"/>
     <dgm:cxn modelId="{D22FA61A-AB38-5E44-BC54-1E1679021AE7}" srcId="{5A37EA68-D3AE-7C4B-8B8B-EB485F73DC16}" destId="{E5CB0DE2-5F3C-B649-AE38-4C28782E0407}" srcOrd="1" destOrd="0" parTransId="{F573D5CF-67FD-8A4D-B3FD-9917D1CA97DD}" sibTransId="{0DB3A335-DC64-4242-B254-8CD053C930E4}"/>
-    <dgm:cxn modelId="{8ABB60AD-BF18-0648-AE17-302941D6FAA4}" type="presOf" srcId="{5A37EA68-D3AE-7C4B-8B8B-EB485F73DC16}" destId="{1F32C2D0-C832-8F4E-BCFA-8378C3C3AAC1}" srcOrd="1" destOrd="0" presId="urn:microsoft.com/office/officeart/2009/3/layout/HorizontalOrganizationChart"/>
-    <dgm:cxn modelId="{AFE55755-7894-2E45-9C2F-9D39F056BD1D}" srcId="{5A37EA68-D3AE-7C4B-8B8B-EB485F73DC16}" destId="{9449AC95-0017-4740-9D1F-955B35203991}" srcOrd="2" destOrd="0" parTransId="{071347FC-E496-4D45-BB08-85BB13F53E59}" sibTransId="{EFF0D62E-638A-5A41-B582-A4FC085E2A82}"/>
-    <dgm:cxn modelId="{CA2155A1-BCF4-EA47-9E1E-711B676F627E}" type="presOf" srcId="{1333A31E-0994-DD4A-8554-B1F29BA18D66}" destId="{FFB4A82E-5055-D949-9E92-EFEF0570CEDE}" srcOrd="1" destOrd="0" presId="urn:microsoft.com/office/officeart/2009/3/layout/HorizontalOrganizationChart"/>
-    <dgm:cxn modelId="{757E4E7E-1CC6-384D-8FF4-7E9664803E9B}" srcId="{5A37EA68-D3AE-7C4B-8B8B-EB485F73DC16}" destId="{DFB44C4A-9F99-EB4F-ACF9-645E8D743159}" srcOrd="0" destOrd="0" parTransId="{9E0494D6-0EA3-1F4D-8CAB-1830E405A5E0}" sibTransId="{A41F0314-093A-084F-8E29-5E8B47B3FBD2}"/>
-    <dgm:cxn modelId="{67B5A6F5-4A01-0249-9C13-230A1B5ABB6C}" type="presOf" srcId="{7FCAB53F-E0A0-F942-9090-AC11C5BE51B9}" destId="{AD7A60A3-3897-A542-B246-3D0174FDDAF9}" srcOrd="1" destOrd="0" presId="urn:microsoft.com/office/officeart/2009/3/layout/HorizontalOrganizationChart"/>
-    <dgm:cxn modelId="{0985C6F5-A664-1242-9EB1-B31820170E4F}" type="presOf" srcId="{91030AF2-2144-AF43-9969-7F6FBEF06987}" destId="{11ED1F0A-AF20-8C4B-A3C8-C5CA1D72C676}" srcOrd="1" destOrd="0" presId="urn:microsoft.com/office/officeart/2009/3/layout/HorizontalOrganizationChart"/>
-    <dgm:cxn modelId="{0141AC3E-E529-4D4F-B11E-65F4F5CFCECF}" type="presOf" srcId="{F573D5CF-67FD-8A4D-B3FD-9917D1CA97DD}" destId="{B30BEDE3-36B7-BD4E-9EBB-4ACB93B0B539}" srcOrd="0" destOrd="0" presId="urn:microsoft.com/office/officeart/2009/3/layout/HorizontalOrganizationChart"/>
-    <dgm:cxn modelId="{269968DB-F379-9F4A-A4B0-EA156559C13C}" type="presOf" srcId="{BBF6EDF3-3AE0-A14D-9C48-17243580C3DD}" destId="{46B4808A-0E8A-964B-A7C6-8F2D8D1253F8}" srcOrd="0" destOrd="0" presId="urn:microsoft.com/office/officeart/2009/3/layout/HorizontalOrganizationChart"/>
-    <dgm:cxn modelId="{27CAFAD3-B4D1-7E48-8E98-DB13DD0A0F85}" type="presOf" srcId="{9449AC95-0017-4740-9D1F-955B35203991}" destId="{94F8B6AB-46E6-8741-989F-A9F07749B080}" srcOrd="1" destOrd="0" presId="urn:microsoft.com/office/officeart/2009/3/layout/HorizontalOrganizationChart"/>
-    <dgm:cxn modelId="{3EACB7C6-1C10-5447-BAB0-A9062649D3C8}" type="presOf" srcId="{342B1935-3787-F94A-967C-3BA7206BA93E}" destId="{F3E43570-4F29-B94B-87A1-CDDB62F3E6E2}" srcOrd="0" destOrd="0" presId="urn:microsoft.com/office/officeart/2009/3/layout/HorizontalOrganizationChart"/>
-    <dgm:cxn modelId="{7E650DE1-FC49-D24A-8AE2-8D0EA396C250}" type="presOf" srcId="{A3E0CC37-4948-1841-808E-2E23925949A2}" destId="{B8131B40-04CA-774D-82D8-42FC350D8C22}" srcOrd="1" destOrd="0" presId="urn:microsoft.com/office/officeart/2009/3/layout/HorizontalOrganizationChart"/>
-    <dgm:cxn modelId="{7C77FC0F-A01D-EE45-ABE2-82B73346130F}" type="presOf" srcId="{B6F13D3C-482C-C64B-85A7-EABFBD3388D8}" destId="{9C30CEBC-AEB6-254E-9C82-2CAD6139215A}" srcOrd="1" destOrd="0" presId="urn:microsoft.com/office/officeart/2009/3/layout/HorizontalOrganizationChart"/>
-    <dgm:cxn modelId="{2951C485-0130-7B4C-9E54-28F69CD1798C}" type="presOf" srcId="{B6F13D3C-482C-C64B-85A7-EABFBD3388D8}" destId="{D47655F4-9ADD-4944-B97A-62A274E57625}" srcOrd="0" destOrd="0" presId="urn:microsoft.com/office/officeart/2009/3/layout/HorizontalOrganizationChart"/>
-    <dgm:cxn modelId="{B79507C1-81AA-A34B-9276-391DC425E638}" type="presOf" srcId="{E35F0BD0-C1BC-0942-89FA-1ED66D0F1B18}" destId="{8D9DB682-F732-E84F-BCB4-32045381D8A7}" srcOrd="0" destOrd="0" presId="urn:microsoft.com/office/officeart/2009/3/layout/HorizontalOrganizationChart"/>
-    <dgm:cxn modelId="{BB3D7066-62E9-3C46-A1D5-820FE6D1F022}" type="presOf" srcId="{E5CB0DE2-5F3C-B649-AE38-4C28782E0407}" destId="{AC5EF98A-8FB3-574B-9778-04490E099B8A}" srcOrd="1" destOrd="0" presId="urn:microsoft.com/office/officeart/2009/3/layout/HorizontalOrganizationChart"/>
-    <dgm:cxn modelId="{FFDD5E5F-F0B0-1848-B5AD-6EAE56871DE3}" type="presOf" srcId="{071347FC-E496-4D45-BB08-85BB13F53E59}" destId="{89276EDA-A953-C64A-92FB-6B1D9DD134A4}" srcOrd="0" destOrd="0" presId="urn:microsoft.com/office/officeart/2009/3/layout/HorizontalOrganizationChart"/>
-    <dgm:cxn modelId="{B7594CAB-6CF6-914F-A800-7AED418DD736}" type="presOf" srcId="{09E59AF8-C21D-404D-8BD5-AA21E94D9AA4}" destId="{AC12E0FF-4CF9-714C-8CD1-ED8184F66EF5}" srcOrd="0" destOrd="0" presId="urn:microsoft.com/office/officeart/2009/3/layout/HorizontalOrganizationChart"/>
-    <dgm:cxn modelId="{C6243F32-726E-1042-AD23-489B1C747C11}" type="presOf" srcId="{B6C332E2-DCAB-644A-A0DD-C8AC251FB50D}" destId="{01BA7660-C250-C347-8AD2-8361B0E15DDC}" srcOrd="0" destOrd="0" presId="urn:microsoft.com/office/officeart/2009/3/layout/HorizontalOrganizationChart"/>
-    <dgm:cxn modelId="{5B4B6726-2AA2-5C47-97E0-DCD01DFB3FA8}" srcId="{4CA6F5D3-1309-C64A-BF62-243D6606B839}" destId="{342B1935-3787-F94A-967C-3BA7206BA93E}" srcOrd="7" destOrd="0" parTransId="{09E59AF8-C21D-404D-8BD5-AA21E94D9AA4}" sibTransId="{A937E3A9-DE17-7A43-9019-32E515F12B52}"/>
-    <dgm:cxn modelId="{C46A73E3-733F-AB4F-A824-FFEAE2012FDA}" srcId="{4CA6F5D3-1309-C64A-BF62-243D6606B839}" destId="{5A37EA68-D3AE-7C4B-8B8B-EB485F73DC16}" srcOrd="0" destOrd="0" parTransId="{B6C332E2-DCAB-644A-A0DD-C8AC251FB50D}" sibTransId="{795A39AD-2575-A044-B5CF-3B50E2D9D057}"/>
-    <dgm:cxn modelId="{C1C7137B-A420-5B40-AB09-6564D6F87589}" type="presOf" srcId="{A3E0CC37-4948-1841-808E-2E23925949A2}" destId="{5199C020-C715-E940-9E5C-683275CBFE45}" srcOrd="0" destOrd="0" presId="urn:microsoft.com/office/officeart/2009/3/layout/HorizontalOrganizationChart"/>
-    <dgm:cxn modelId="{1EFF1F27-4BA0-C746-A709-0E4A78C4019A}" type="presOf" srcId="{0F0930BD-219F-8A4B-AF71-9533E60BCD76}" destId="{753AEAB9-3524-EF4A-8D65-1434D205E45D}" srcOrd="0" destOrd="0" presId="urn:microsoft.com/office/officeart/2009/3/layout/HorizontalOrganizationChart"/>
-    <dgm:cxn modelId="{FFD3E721-061C-C948-9DEB-A4CB60630B42}" type="presOf" srcId="{E5A06A36-0698-8B43-A260-41E23BAD25A5}" destId="{34F8A5B1-C66D-D240-97F4-554BD37E175E}" srcOrd="1" destOrd="0" presId="urn:microsoft.com/office/officeart/2009/3/layout/HorizontalOrganizationChart"/>
-    <dgm:cxn modelId="{9EE91902-1A11-854C-9482-F0F905EF68C0}" type="presOf" srcId="{9E0494D6-0EA3-1F4D-8CAB-1830E405A5E0}" destId="{430C1EAF-E00B-3548-ABB3-1D5958626596}" srcOrd="0" destOrd="0" presId="urn:microsoft.com/office/officeart/2009/3/layout/HorizontalOrganizationChart"/>
-    <dgm:cxn modelId="{E2AA1A23-A02A-584E-AA11-9FF93B613697}" type="presOf" srcId="{3D6F0016-26C6-3D45-9A1D-2F75CA3F0CAF}" destId="{6A502022-EE08-1D4A-919A-C0874597FFC6}" srcOrd="0" destOrd="0" presId="urn:microsoft.com/office/officeart/2009/3/layout/HorizontalOrganizationChart"/>
-    <dgm:cxn modelId="{6F11C3C1-A891-A74A-A642-383CC883F8E1}" srcId="{4CA6F5D3-1309-C64A-BF62-243D6606B839}" destId="{A3E0CC37-4948-1841-808E-2E23925949A2}" srcOrd="5" destOrd="0" parTransId="{BBF6EDF3-3AE0-A14D-9C48-17243580C3DD}" sibTransId="{08B1A20E-B15A-4E49-AF6A-01688F6A797A}"/>
-    <dgm:cxn modelId="{9F2A3E23-9958-2547-B928-C7FF4CFE7375}" srcId="{4CA6F5D3-1309-C64A-BF62-243D6606B839}" destId="{E5A06A36-0698-8B43-A260-41E23BAD25A5}" srcOrd="1" destOrd="0" parTransId="{7AB2E1BF-1954-9540-9C03-AF93BC9066C6}" sibTransId="{1B8819F5-30AD-BD4C-ABCB-72CFEF1252C3}"/>
-    <dgm:cxn modelId="{B6DAFF8B-8B69-CF46-8A39-8E2F2EE214C2}" srcId="{4CA6F5D3-1309-C64A-BF62-243D6606B839}" destId="{1333A31E-0994-DD4A-8554-B1F29BA18D66}" srcOrd="4" destOrd="0" parTransId="{3D6F0016-26C6-3D45-9A1D-2F75CA3F0CAF}" sibTransId="{ADD1E72B-2ED6-7942-83F4-68DD95D487C4}"/>
-    <dgm:cxn modelId="{5B571A1C-243E-534B-8714-5986D43112FB}" srcId="{4CA6F5D3-1309-C64A-BF62-243D6606B839}" destId="{7FCAB53F-E0A0-F942-9090-AC11C5BE51B9}" srcOrd="6" destOrd="0" parTransId="{A2D2D36D-316C-484F-A7BC-428389E51C3E}" sibTransId="{0D756DB4-4F3D-2249-ADB4-21F2BC506E9F}"/>
-    <dgm:cxn modelId="{2401D776-A547-1F4A-8355-1A042719FC77}" type="presOf" srcId="{9449AC95-0017-4740-9D1F-955B35203991}" destId="{22B75A5C-85A4-D14F-B61F-99927A9078EF}" srcOrd="0" destOrd="0" presId="urn:microsoft.com/office/officeart/2009/3/layout/HorizontalOrganizationChart"/>
-    <dgm:cxn modelId="{45C3E96C-1E5A-C14C-BE6C-BACEEEBBAB8E}" type="presOf" srcId="{1333A31E-0994-DD4A-8554-B1F29BA18D66}" destId="{0FB3E20B-2355-404E-BFF5-860B1F0992F8}" srcOrd="0" destOrd="0" presId="urn:microsoft.com/office/officeart/2009/3/layout/HorizontalOrganizationChart"/>
-    <dgm:cxn modelId="{56FF16FA-7B2E-D341-9AC7-F84884BE1B5E}" type="presOf" srcId="{7FCAB53F-E0A0-F942-9090-AC11C5BE51B9}" destId="{2CE4BA8F-6607-5B48-AFC5-97A9198AF98F}" srcOrd="0" destOrd="0" presId="urn:microsoft.com/office/officeart/2009/3/layout/HorizontalOrganizationChart"/>
-    <dgm:cxn modelId="{BCF02213-3527-804B-8749-16D353A06499}" type="presOf" srcId="{4CA6F5D3-1309-C64A-BF62-243D6606B839}" destId="{A28134F9-D857-3345-B39F-390E722A8678}" srcOrd="1" destOrd="0" presId="urn:microsoft.com/office/officeart/2009/3/layout/HorizontalOrganizationChart"/>
-    <dgm:cxn modelId="{FD4EE10C-7F2E-A043-9C78-88F8B1E45FAB}" type="presOf" srcId="{DFB44C4A-9F99-EB4F-ACF9-645E8D743159}" destId="{BF5EFE37-8F00-9443-BD83-655DA9371F8A}" srcOrd="1" destOrd="0" presId="urn:microsoft.com/office/officeart/2009/3/layout/HorizontalOrganizationChart"/>
-    <dgm:cxn modelId="{D04834B9-43C5-8F4B-BC68-D2E1826E503E}" srcId="{4CA6F5D3-1309-C64A-BF62-243D6606B839}" destId="{B6F13D3C-482C-C64B-85A7-EABFBD3388D8}" srcOrd="3" destOrd="0" parTransId="{E35F0BD0-C1BC-0942-89FA-1ED66D0F1B18}" sibTransId="{E08D987B-08D6-6A4B-A164-78EBF43FD382}"/>
-    <dgm:cxn modelId="{C442DDDC-3A38-884C-889E-E63B4C8A1FCF}" type="presOf" srcId="{E5CB0DE2-5F3C-B649-AE38-4C28782E0407}" destId="{554C562B-84E0-DA4C-89A2-E978A57881B9}" srcOrd="0" destOrd="0" presId="urn:microsoft.com/office/officeart/2009/3/layout/HorizontalOrganizationChart"/>
-    <dgm:cxn modelId="{839EB8FB-9BAB-034A-AEF8-55B835AECB96}" type="presOf" srcId="{9D2E03D5-F12B-E74E-9637-DF45C9A07B2B}" destId="{058042A0-93F3-6342-B189-8007827561E4}" srcOrd="0" destOrd="0" presId="urn:microsoft.com/office/officeart/2009/3/layout/HorizontalOrganizationChart"/>
-    <dgm:cxn modelId="{51152124-DB26-2546-B37E-55D578F80E09}" type="presOf" srcId="{9D2E03D5-F12B-E74E-9637-DF45C9A07B2B}" destId="{D1199028-C3BE-8147-A24A-DB452F1D0DB4}" srcOrd="1" destOrd="0" presId="urn:microsoft.com/office/officeart/2009/3/layout/HorizontalOrganizationChart"/>
     <dgm:cxn modelId="{6286AD7E-5814-914A-9178-1F9C16141A7E}" type="presParOf" srcId="{753AEAB9-3524-EF4A-8D65-1434D205E45D}" destId="{C5A6875E-D10A-3142-9371-59F27B722C5D}" srcOrd="0" destOrd="0" presId="urn:microsoft.com/office/officeart/2009/3/layout/HorizontalOrganizationChart"/>
     <dgm:cxn modelId="{0D352BD3-D789-EA41-82F8-AD419291F6D3}" type="presParOf" srcId="{C5A6875E-D10A-3142-9371-59F27B722C5D}" destId="{3826C25E-CBDB-C945-B7AB-FF607B4BB38A}" srcOrd="0" destOrd="0" presId="urn:microsoft.com/office/officeart/2009/3/layout/HorizontalOrganizationChart"/>
     <dgm:cxn modelId="{57606F4F-7C8C-6447-BB07-3BC5E4DDAD3A}" type="presParOf" srcId="{3826C25E-CBDB-C945-B7AB-FF607B4BB38A}" destId="{67577DEF-3116-F145-B039-AE0217B43ECC}" srcOrd="0" destOrd="0" presId="urn:microsoft.com/office/officeart/2009/3/layout/HorizontalOrganizationChart"/>
@@ -4397,7 +4468,7 @@
   <dgm:whole/>
   <dgm:extLst>
     <a:ext uri="http://schemas.microsoft.com/office/drawing/2008/diagram">
-      <dsp:dataModelExt xmlns:dsp="http://schemas.microsoft.com/office/drawing/2008/diagram" relId="rId13" minVer="http://schemas.openxmlformats.org/drawingml/2006/diagram"/>
+      <dsp:dataModelExt xmlns:dsp="http://schemas.microsoft.com/office/drawing/2008/diagram" xmlns="" relId="rId12" minVer="http://schemas.openxmlformats.org/drawingml/2006/diagram"/>
     </a:ext>
   </dgm:extLst>
 </dgm:dataModel>
@@ -4931,10 +5002,24 @@
     <dgm:pt modelId="{82396698-C140-0648-B293-00C03F3DC2C2}" type="parTrans" cxnId="{05642B62-FCE6-1C4C-A614-36CDF2AAE512}">
       <dgm:prSet/>
       <dgm:spPr/>
+      <dgm:t>
+        <a:bodyPr/>
+        <a:lstStyle/>
+        <a:p>
+          <a:endParaRPr lang="en-US"/>
+        </a:p>
+      </dgm:t>
     </dgm:pt>
     <dgm:pt modelId="{EF98E5C3-26D5-6A42-834A-B6C9DA9C7A57}" type="sibTrans" cxnId="{05642B62-FCE6-1C4C-A614-36CDF2AAE512}">
       <dgm:prSet/>
       <dgm:spPr/>
+      <dgm:t>
+        <a:bodyPr/>
+        <a:lstStyle/>
+        <a:p>
+          <a:endParaRPr lang="en-US"/>
+        </a:p>
+      </dgm:t>
     </dgm:pt>
     <dgm:pt modelId="{42D43B48-C311-684F-AFA2-013055F94BA3}" type="pres">
       <dgm:prSet presAssocID="{166621E9-B770-1D41-B549-C3B87ECC78FF}" presName="Name0" presStyleCnt="0">
@@ -4958,6 +5043,13 @@
         </dgm:presLayoutVars>
       </dgm:prSet>
       <dgm:spPr/>
+      <dgm:t>
+        <a:bodyPr/>
+        <a:lstStyle/>
+        <a:p>
+          <a:endParaRPr lang="en-US"/>
+        </a:p>
+      </dgm:t>
     </dgm:pt>
     <dgm:pt modelId="{C46B4B26-E004-4745-B628-0D379196FACD}" type="pres">
       <dgm:prSet presAssocID="{F46EC79E-47E1-EF4C-9D18-297B971EF7EA}" presName="descendantText" presStyleLbl="alignAccFollowNode1" presStyleIdx="0" presStyleCnt="5">
@@ -4990,6 +5082,13 @@
         </dgm:presLayoutVars>
       </dgm:prSet>
       <dgm:spPr/>
+      <dgm:t>
+        <a:bodyPr/>
+        <a:lstStyle/>
+        <a:p>
+          <a:endParaRPr lang="en-US"/>
+        </a:p>
+      </dgm:t>
     </dgm:pt>
     <dgm:pt modelId="{E022C2E6-79B5-174E-A4BA-85AA517B6848}" type="pres">
       <dgm:prSet presAssocID="{132A6C1D-9A9E-8D46-B76A-47E0051B24D7}" presName="descendantText" presStyleLbl="alignAccFollowNode1" presStyleIdx="1" presStyleCnt="5">
@@ -5022,6 +5121,13 @@
         </dgm:presLayoutVars>
       </dgm:prSet>
       <dgm:spPr/>
+      <dgm:t>
+        <a:bodyPr/>
+        <a:lstStyle/>
+        <a:p>
+          <a:endParaRPr lang="en-US"/>
+        </a:p>
+      </dgm:t>
     </dgm:pt>
     <dgm:pt modelId="{54C65C61-1E9A-9345-A306-3F8437B9580E}" type="pres">
       <dgm:prSet presAssocID="{40D224CB-017F-F84B-A373-73E4F6AE36F0}" presName="descendantText" presStyleLbl="alignAccFollowNode1" presStyleIdx="2" presStyleCnt="5">
@@ -5054,6 +5160,13 @@
         </dgm:presLayoutVars>
       </dgm:prSet>
       <dgm:spPr/>
+      <dgm:t>
+        <a:bodyPr/>
+        <a:lstStyle/>
+        <a:p>
+          <a:endParaRPr lang="en-US"/>
+        </a:p>
+      </dgm:t>
     </dgm:pt>
     <dgm:pt modelId="{9A4BC75E-E30B-1F4F-BBE8-B857399A85C1}" type="pres">
       <dgm:prSet presAssocID="{9B0BD12E-8751-8049-A73C-9DCA7F90482A}" presName="descendantText" presStyleLbl="alignAccFollowNode1" presStyleIdx="3" presStyleCnt="5">
@@ -5086,6 +5199,13 @@
         </dgm:presLayoutVars>
       </dgm:prSet>
       <dgm:spPr/>
+      <dgm:t>
+        <a:bodyPr/>
+        <a:lstStyle/>
+        <a:p>
+          <a:endParaRPr lang="en-US"/>
+        </a:p>
+      </dgm:t>
     </dgm:pt>
     <dgm:pt modelId="{77F5FB17-B8A7-6E4E-86AF-72B4209FE80A}" type="pres">
       <dgm:prSet presAssocID="{8DE24D0F-22D9-F041-99B4-4F715317F5E9}" presName="descendantText" presStyleLbl="alignAccFollowNode1" presStyleIdx="4" presStyleCnt="5">
@@ -5104,37 +5224,37 @@
     </dgm:pt>
   </dgm:ptLst>
   <dgm:cxnLst>
+    <dgm:cxn modelId="{9CBF4845-5DA9-4942-9140-8A78215A012F}" srcId="{40D224CB-017F-F84B-A373-73E4F6AE36F0}" destId="{FE16787C-8413-FB45-9515-660AD2D1CE86}" srcOrd="1" destOrd="0" parTransId="{F47E9396-4FAC-BB46-AF29-E6241DE22195}" sibTransId="{EEB7C888-0116-234F-9673-B48F6B84DAAE}"/>
+    <dgm:cxn modelId="{E4B59637-68D8-9B41-BD89-7F1757AA6C08}" srcId="{166621E9-B770-1D41-B549-C3B87ECC78FF}" destId="{F46EC79E-47E1-EF4C-9D18-297B971EF7EA}" srcOrd="0" destOrd="0" parTransId="{D23FF1DA-DEDB-6C4B-8B06-2FFC315AAE00}" sibTransId="{A63CDD3D-ADD2-EA43-AA20-4E195C474FF0}"/>
+    <dgm:cxn modelId="{EF74CBF3-1BBF-4140-9129-0574E9B11107}" type="presOf" srcId="{9B0BD12E-8751-8049-A73C-9DCA7F90482A}" destId="{E6DD1ED2-7482-5947-8F80-56035CF2006A}" srcOrd="0" destOrd="0" presId="urn:microsoft.com/office/officeart/2005/8/layout/vList5"/>
+    <dgm:cxn modelId="{05642B62-FCE6-1C4C-A614-36CDF2AAE512}" srcId="{8DE24D0F-22D9-F041-99B4-4F715317F5E9}" destId="{029E5CDC-2301-A540-BD26-BAE616C359A6}" srcOrd="1" destOrd="0" parTransId="{82396698-C140-0648-B293-00C03F3DC2C2}" sibTransId="{EF98E5C3-26D5-6A42-834A-B6C9DA9C7A57}"/>
+    <dgm:cxn modelId="{9CBA1E58-1ABD-D045-AC1D-052062F738B1}" srcId="{132A6C1D-9A9E-8D46-B76A-47E0051B24D7}" destId="{427DD1C4-3A00-9E40-8C40-CD159CF8BB9B}" srcOrd="0" destOrd="0" parTransId="{AAAE59EA-B223-0C46-89AA-CE003A1ECD3E}" sibTransId="{7F3E04BE-042D-DD40-A5E5-AE9FE300F4DB}"/>
+    <dgm:cxn modelId="{2FC0359E-6558-0945-B5E9-53A37D4E9358}" type="presOf" srcId="{FE16787C-8413-FB45-9515-660AD2D1CE86}" destId="{54C65C61-1E9A-9345-A306-3F8437B9580E}" srcOrd="0" destOrd="1" presId="urn:microsoft.com/office/officeart/2005/8/layout/vList5"/>
+    <dgm:cxn modelId="{EC98C3D6-77A0-9A40-B003-D05D455A7668}" srcId="{166621E9-B770-1D41-B549-C3B87ECC78FF}" destId="{9B0BD12E-8751-8049-A73C-9DCA7F90482A}" srcOrd="3" destOrd="0" parTransId="{302D6D56-E612-B449-B1A0-FCAEB2BDD6D5}" sibTransId="{29DA0464-5E79-5740-AC48-07E33373755E}"/>
+    <dgm:cxn modelId="{2BDC2DB0-8101-4142-8B57-371FF9330604}" type="presOf" srcId="{F46EC79E-47E1-EF4C-9D18-297B971EF7EA}" destId="{961F0A10-946A-3B40-AA52-64F1F2099513}" srcOrd="0" destOrd="0" presId="urn:microsoft.com/office/officeart/2005/8/layout/vList5"/>
+    <dgm:cxn modelId="{468782CA-A028-8D41-97C2-5E659E4E216C}" type="presOf" srcId="{3D8B7C74-5504-A54B-A93B-0783EE380EFD}" destId="{E022C2E6-79B5-174E-A4BA-85AA517B6848}" srcOrd="0" destOrd="1" presId="urn:microsoft.com/office/officeart/2005/8/layout/vList5"/>
+    <dgm:cxn modelId="{3199DC52-8472-FB42-86B6-54B1853EDEDB}" type="presOf" srcId="{029E5CDC-2301-A540-BD26-BAE616C359A6}" destId="{77F5FB17-B8A7-6E4E-86AF-72B4209FE80A}" srcOrd="0" destOrd="1" presId="urn:microsoft.com/office/officeart/2005/8/layout/vList5"/>
+    <dgm:cxn modelId="{E6991380-A0ED-1444-A941-DDA21CFFAC8F}" srcId="{9B0BD12E-8751-8049-A73C-9DCA7F90482A}" destId="{B2A04728-5700-7C43-9B63-73FA0BDEC405}" srcOrd="1" destOrd="0" parTransId="{9602FF82-36F2-F046-80CA-49771FB2D559}" sibTransId="{F66D1824-F049-BA42-88CA-9DEAB8A469CB}"/>
+    <dgm:cxn modelId="{405CC534-23BF-9945-9E38-50B19B15D928}" srcId="{F46EC79E-47E1-EF4C-9D18-297B971EF7EA}" destId="{401C1916-F446-CF40-991E-1C3784199406}" srcOrd="1" destOrd="0" parTransId="{3067D3FC-D7FE-FE49-BC82-9CAB29212880}" sibTransId="{D5A5AA4E-AE35-E54E-BFDD-33F941E24A68}"/>
     <dgm:cxn modelId="{2329AAED-CCD7-2648-BFF8-6966864DC4B9}" type="presOf" srcId="{C2208626-C42F-A047-96C7-0AC4973C93CA}" destId="{77F5FB17-B8A7-6E4E-86AF-72B4209FE80A}" srcOrd="0" destOrd="0" presId="urn:microsoft.com/office/officeart/2005/8/layout/vList5"/>
+    <dgm:cxn modelId="{0D2DBC33-B593-9142-A134-0B02F1C407B4}" type="presOf" srcId="{9F70A44B-1EF2-224C-B03A-7EA26DEA2266}" destId="{C46B4B26-E004-4745-B628-0D379196FACD}" srcOrd="0" destOrd="0" presId="urn:microsoft.com/office/officeart/2005/8/layout/vList5"/>
+    <dgm:cxn modelId="{08D19D58-E916-854F-A026-1953843A2B91}" srcId="{166621E9-B770-1D41-B549-C3B87ECC78FF}" destId="{132A6C1D-9A9E-8D46-B76A-47E0051B24D7}" srcOrd="1" destOrd="0" parTransId="{689D4D47-172A-8443-B748-6939B25BDF52}" sibTransId="{54E31F5A-D433-5C44-BB61-0AE26B3AD084}"/>
+    <dgm:cxn modelId="{E5313EC7-DB05-E743-847A-4D5C535006C3}" srcId="{166621E9-B770-1D41-B549-C3B87ECC78FF}" destId="{8DE24D0F-22D9-F041-99B4-4F715317F5E9}" srcOrd="4" destOrd="0" parTransId="{E07512AA-B97D-9246-85B5-1E9ACB53AA40}" sibTransId="{C792D4B2-6A7F-CC4C-9B69-A7A2DC13BCBC}"/>
+    <dgm:cxn modelId="{BECCD9F6-E5AB-C747-A23B-0F9EA4D49F51}" type="presOf" srcId="{427DD1C4-3A00-9E40-8C40-CD159CF8BB9B}" destId="{E022C2E6-79B5-174E-A4BA-85AA517B6848}" srcOrd="0" destOrd="0" presId="urn:microsoft.com/office/officeart/2005/8/layout/vList5"/>
+    <dgm:cxn modelId="{F813B285-49F1-1642-96EB-72887327D32D}" type="presOf" srcId="{40D224CB-017F-F84B-A373-73E4F6AE36F0}" destId="{D6ACE97E-F702-0848-ACDE-9EDA0328BE59}" srcOrd="0" destOrd="0" presId="urn:microsoft.com/office/officeart/2005/8/layout/vList5"/>
+    <dgm:cxn modelId="{786F9375-5BF7-A741-B37B-E49C1A68F270}" srcId="{8DE24D0F-22D9-F041-99B4-4F715317F5E9}" destId="{C2208626-C42F-A047-96C7-0AC4973C93CA}" srcOrd="0" destOrd="0" parTransId="{2DCC5B3A-5474-9B47-86A1-40FEFA523CC6}" sibTransId="{73839D63-0FA4-4E4F-86FF-3BBB7BFE91B3}"/>
+    <dgm:cxn modelId="{3FF47514-7970-BC48-883E-D851EA8393C2}" type="presOf" srcId="{0C94E409-932C-6448-9834-6414A4B07AEB}" destId="{9A4BC75E-E30B-1F4F-BBE8-B857399A85C1}" srcOrd="0" destOrd="0" presId="urn:microsoft.com/office/officeart/2005/8/layout/vList5"/>
     <dgm:cxn modelId="{4ABA4BFD-40F5-A447-A04F-006C955C00A9}" srcId="{132A6C1D-9A9E-8D46-B76A-47E0051B24D7}" destId="{3D8B7C74-5504-A54B-A93B-0783EE380EFD}" srcOrd="1" destOrd="0" parTransId="{E439B0D8-44A5-E24B-9AE7-2AF36727D6F5}" sibTransId="{E8FBCC58-B1AE-8B44-B410-4810EEF57980}"/>
     <dgm:cxn modelId="{7C57EB9D-6FEC-D946-AFF2-0F7BAA5349C0}" srcId="{F46EC79E-47E1-EF4C-9D18-297B971EF7EA}" destId="{9F70A44B-1EF2-224C-B03A-7EA26DEA2266}" srcOrd="0" destOrd="0" parTransId="{DCC167E8-B2C7-FB4A-A3A7-4AA7B4FAD633}" sibTransId="{F53DD3D7-5EA1-4B47-9EDA-E292B522DDAD}"/>
-    <dgm:cxn modelId="{405CC534-23BF-9945-9E38-50B19B15D928}" srcId="{F46EC79E-47E1-EF4C-9D18-297B971EF7EA}" destId="{401C1916-F446-CF40-991E-1C3784199406}" srcOrd="1" destOrd="0" parTransId="{3067D3FC-D7FE-FE49-BC82-9CAB29212880}" sibTransId="{D5A5AA4E-AE35-E54E-BFDD-33F941E24A68}"/>
+    <dgm:cxn modelId="{6A21FA16-E801-404A-9771-2B8E47408C86}" type="presOf" srcId="{B2A04728-5700-7C43-9B63-73FA0BDEC405}" destId="{9A4BC75E-E30B-1F4F-BBE8-B857399A85C1}" srcOrd="0" destOrd="1" presId="urn:microsoft.com/office/officeart/2005/8/layout/vList5"/>
+    <dgm:cxn modelId="{FDE7C98E-7DF8-0F42-AF0A-6FA56DBB5CED}" type="presOf" srcId="{8DE24D0F-22D9-F041-99B4-4F715317F5E9}" destId="{E187051D-D195-C94C-AB3C-0DF4FC4C85D5}" srcOrd="0" destOrd="0" presId="urn:microsoft.com/office/officeart/2005/8/layout/vList5"/>
+    <dgm:cxn modelId="{061EC789-12F2-6F4E-B204-869230762B41}" srcId="{166621E9-B770-1D41-B549-C3B87ECC78FF}" destId="{40D224CB-017F-F84B-A373-73E4F6AE36F0}" srcOrd="2" destOrd="0" parTransId="{6CCB770D-CA45-C342-9B33-564EF243CF40}" sibTransId="{6AE55BC7-DFAF-DB4C-B1D7-D58FE0184EDC}"/>
+    <dgm:cxn modelId="{44B93E0B-8E52-DB4C-9058-2DEC6B37D57F}" srcId="{40D224CB-017F-F84B-A373-73E4F6AE36F0}" destId="{08A0F76D-9291-A94D-AAD6-7D03BC1AA4A0}" srcOrd="0" destOrd="0" parTransId="{612A4E2B-283B-4145-8359-C45B5B259404}" sibTransId="{EAED2A61-1F68-D04C-96D8-BCD613AB1AE5}"/>
     <dgm:cxn modelId="{F92F5014-6C33-FE4C-B437-21FC22BE244B}" type="presOf" srcId="{401C1916-F446-CF40-991E-1C3784199406}" destId="{C46B4B26-E004-4745-B628-0D379196FACD}" srcOrd="0" destOrd="1" presId="urn:microsoft.com/office/officeart/2005/8/layout/vList5"/>
-    <dgm:cxn modelId="{0D2DBC33-B593-9142-A134-0B02F1C407B4}" type="presOf" srcId="{9F70A44B-1EF2-224C-B03A-7EA26DEA2266}" destId="{C46B4B26-E004-4745-B628-0D379196FACD}" srcOrd="0" destOrd="0" presId="urn:microsoft.com/office/officeart/2005/8/layout/vList5"/>
-    <dgm:cxn modelId="{3FF47514-7970-BC48-883E-D851EA8393C2}" type="presOf" srcId="{0C94E409-932C-6448-9834-6414A4B07AEB}" destId="{9A4BC75E-E30B-1F4F-BBE8-B857399A85C1}" srcOrd="0" destOrd="0" presId="urn:microsoft.com/office/officeart/2005/8/layout/vList5"/>
-    <dgm:cxn modelId="{468782CA-A028-8D41-97C2-5E659E4E216C}" type="presOf" srcId="{3D8B7C74-5504-A54B-A93B-0783EE380EFD}" destId="{E022C2E6-79B5-174E-A4BA-85AA517B6848}" srcOrd="0" destOrd="1" presId="urn:microsoft.com/office/officeart/2005/8/layout/vList5"/>
-    <dgm:cxn modelId="{9CBF4845-5DA9-4942-9140-8A78215A012F}" srcId="{40D224CB-017F-F84B-A373-73E4F6AE36F0}" destId="{FE16787C-8413-FB45-9515-660AD2D1CE86}" srcOrd="1" destOrd="0" parTransId="{F47E9396-4FAC-BB46-AF29-E6241DE22195}" sibTransId="{EEB7C888-0116-234F-9673-B48F6B84DAAE}"/>
-    <dgm:cxn modelId="{EC98C3D6-77A0-9A40-B003-D05D455A7668}" srcId="{166621E9-B770-1D41-B549-C3B87ECC78FF}" destId="{9B0BD12E-8751-8049-A73C-9DCA7F90482A}" srcOrd="3" destOrd="0" parTransId="{302D6D56-E612-B449-B1A0-FCAEB2BDD6D5}" sibTransId="{29DA0464-5E79-5740-AC48-07E33373755E}"/>
-    <dgm:cxn modelId="{F813B285-49F1-1642-96EB-72887327D32D}" type="presOf" srcId="{40D224CB-017F-F84B-A373-73E4F6AE36F0}" destId="{D6ACE97E-F702-0848-ACDE-9EDA0328BE59}" srcOrd="0" destOrd="0" presId="urn:microsoft.com/office/officeart/2005/8/layout/vList5"/>
-    <dgm:cxn modelId="{44B93E0B-8E52-DB4C-9058-2DEC6B37D57F}" srcId="{40D224CB-017F-F84B-A373-73E4F6AE36F0}" destId="{08A0F76D-9291-A94D-AAD6-7D03BC1AA4A0}" srcOrd="0" destOrd="0" parTransId="{612A4E2B-283B-4145-8359-C45B5B259404}" sibTransId="{EAED2A61-1F68-D04C-96D8-BCD613AB1AE5}"/>
-    <dgm:cxn modelId="{3199DC52-8472-FB42-86B6-54B1853EDEDB}" type="presOf" srcId="{029E5CDC-2301-A540-BD26-BAE616C359A6}" destId="{77F5FB17-B8A7-6E4E-86AF-72B4209FE80A}" srcOrd="0" destOrd="1" presId="urn:microsoft.com/office/officeart/2005/8/layout/vList5"/>
-    <dgm:cxn modelId="{6A21FA16-E801-404A-9771-2B8E47408C86}" type="presOf" srcId="{B2A04728-5700-7C43-9B63-73FA0BDEC405}" destId="{9A4BC75E-E30B-1F4F-BBE8-B857399A85C1}" srcOrd="0" destOrd="1" presId="urn:microsoft.com/office/officeart/2005/8/layout/vList5"/>
-    <dgm:cxn modelId="{E4B59637-68D8-9B41-BD89-7F1757AA6C08}" srcId="{166621E9-B770-1D41-B549-C3B87ECC78FF}" destId="{F46EC79E-47E1-EF4C-9D18-297B971EF7EA}" srcOrd="0" destOrd="0" parTransId="{D23FF1DA-DEDB-6C4B-8B06-2FFC315AAE00}" sibTransId="{A63CDD3D-ADD2-EA43-AA20-4E195C474FF0}"/>
+    <dgm:cxn modelId="{4C4E3E01-AC02-BA4B-A178-8E70FB4F513C}" srcId="{9B0BD12E-8751-8049-A73C-9DCA7F90482A}" destId="{0C94E409-932C-6448-9834-6414A4B07AEB}" srcOrd="0" destOrd="0" parTransId="{B4132967-533B-5840-9F93-4D610F7B50C6}" sibTransId="{713DBF80-7AD8-D145-8C08-139F0457B559}"/>
+    <dgm:cxn modelId="{5F1C88D7-DE5C-0544-9CE0-F7FAFC7F6FBF}" type="presOf" srcId="{132A6C1D-9A9E-8D46-B76A-47E0051B24D7}" destId="{EE774CFD-B1EE-8B42-A62D-DEE8E9D52D3E}" srcOrd="0" destOrd="0" presId="urn:microsoft.com/office/officeart/2005/8/layout/vList5"/>
     <dgm:cxn modelId="{CF925A6A-CAD5-8944-B997-3CF986C6BFDF}" type="presOf" srcId="{08A0F76D-9291-A94D-AAD6-7D03BC1AA4A0}" destId="{54C65C61-1E9A-9345-A306-3F8437B9580E}" srcOrd="0" destOrd="0" presId="urn:microsoft.com/office/officeart/2005/8/layout/vList5"/>
-    <dgm:cxn modelId="{08D19D58-E916-854F-A026-1953843A2B91}" srcId="{166621E9-B770-1D41-B549-C3B87ECC78FF}" destId="{132A6C1D-9A9E-8D46-B76A-47E0051B24D7}" srcOrd="1" destOrd="0" parTransId="{689D4D47-172A-8443-B748-6939B25BDF52}" sibTransId="{54E31F5A-D433-5C44-BB61-0AE26B3AD084}"/>
-    <dgm:cxn modelId="{5F1C88D7-DE5C-0544-9CE0-F7FAFC7F6FBF}" type="presOf" srcId="{132A6C1D-9A9E-8D46-B76A-47E0051B24D7}" destId="{EE774CFD-B1EE-8B42-A62D-DEE8E9D52D3E}" srcOrd="0" destOrd="0" presId="urn:microsoft.com/office/officeart/2005/8/layout/vList5"/>
     <dgm:cxn modelId="{94FD91DD-E933-834C-BE18-A245AB8CC3ED}" type="presOf" srcId="{166621E9-B770-1D41-B549-C3B87ECC78FF}" destId="{42D43B48-C311-684F-AFA2-013055F94BA3}" srcOrd="0" destOrd="0" presId="urn:microsoft.com/office/officeart/2005/8/layout/vList5"/>
-    <dgm:cxn modelId="{E6991380-A0ED-1444-A941-DDA21CFFAC8F}" srcId="{9B0BD12E-8751-8049-A73C-9DCA7F90482A}" destId="{B2A04728-5700-7C43-9B63-73FA0BDEC405}" srcOrd="1" destOrd="0" parTransId="{9602FF82-36F2-F046-80CA-49771FB2D559}" sibTransId="{F66D1824-F049-BA42-88CA-9DEAB8A469CB}"/>
-    <dgm:cxn modelId="{EF74CBF3-1BBF-4140-9129-0574E9B11107}" type="presOf" srcId="{9B0BD12E-8751-8049-A73C-9DCA7F90482A}" destId="{E6DD1ED2-7482-5947-8F80-56035CF2006A}" srcOrd="0" destOrd="0" presId="urn:microsoft.com/office/officeart/2005/8/layout/vList5"/>
-    <dgm:cxn modelId="{061EC789-12F2-6F4E-B204-869230762B41}" srcId="{166621E9-B770-1D41-B549-C3B87ECC78FF}" destId="{40D224CB-017F-F84B-A373-73E4F6AE36F0}" srcOrd="2" destOrd="0" parTransId="{6CCB770D-CA45-C342-9B33-564EF243CF40}" sibTransId="{6AE55BC7-DFAF-DB4C-B1D7-D58FE0184EDC}"/>
-    <dgm:cxn modelId="{9CBA1E58-1ABD-D045-AC1D-052062F738B1}" srcId="{132A6C1D-9A9E-8D46-B76A-47E0051B24D7}" destId="{427DD1C4-3A00-9E40-8C40-CD159CF8BB9B}" srcOrd="0" destOrd="0" parTransId="{AAAE59EA-B223-0C46-89AA-CE003A1ECD3E}" sibTransId="{7F3E04BE-042D-DD40-A5E5-AE9FE300F4DB}"/>
-    <dgm:cxn modelId="{05642B62-FCE6-1C4C-A614-36CDF2AAE512}" srcId="{8DE24D0F-22D9-F041-99B4-4F715317F5E9}" destId="{029E5CDC-2301-A540-BD26-BAE616C359A6}" srcOrd="1" destOrd="0" parTransId="{82396698-C140-0648-B293-00C03F3DC2C2}" sibTransId="{EF98E5C3-26D5-6A42-834A-B6C9DA9C7A57}"/>
-    <dgm:cxn modelId="{2BDC2DB0-8101-4142-8B57-371FF9330604}" type="presOf" srcId="{F46EC79E-47E1-EF4C-9D18-297B971EF7EA}" destId="{961F0A10-946A-3B40-AA52-64F1F2099513}" srcOrd="0" destOrd="0" presId="urn:microsoft.com/office/officeart/2005/8/layout/vList5"/>
-    <dgm:cxn modelId="{E5313EC7-DB05-E743-847A-4D5C535006C3}" srcId="{166621E9-B770-1D41-B549-C3B87ECC78FF}" destId="{8DE24D0F-22D9-F041-99B4-4F715317F5E9}" srcOrd="4" destOrd="0" parTransId="{E07512AA-B97D-9246-85B5-1E9ACB53AA40}" sibTransId="{C792D4B2-6A7F-CC4C-9B69-A7A2DC13BCBC}"/>
-    <dgm:cxn modelId="{2FC0359E-6558-0945-B5E9-53A37D4E9358}" type="presOf" srcId="{FE16787C-8413-FB45-9515-660AD2D1CE86}" destId="{54C65C61-1E9A-9345-A306-3F8437B9580E}" srcOrd="0" destOrd="1" presId="urn:microsoft.com/office/officeart/2005/8/layout/vList5"/>
-    <dgm:cxn modelId="{786F9375-5BF7-A741-B37B-E49C1A68F270}" srcId="{8DE24D0F-22D9-F041-99B4-4F715317F5E9}" destId="{C2208626-C42F-A047-96C7-0AC4973C93CA}" srcOrd="0" destOrd="0" parTransId="{2DCC5B3A-5474-9B47-86A1-40FEFA523CC6}" sibTransId="{73839D63-0FA4-4E4F-86FF-3BBB7BFE91B3}"/>
-    <dgm:cxn modelId="{BECCD9F6-E5AB-C747-A23B-0F9EA4D49F51}" type="presOf" srcId="{427DD1C4-3A00-9E40-8C40-CD159CF8BB9B}" destId="{E022C2E6-79B5-174E-A4BA-85AA517B6848}" srcOrd="0" destOrd="0" presId="urn:microsoft.com/office/officeart/2005/8/layout/vList5"/>
-    <dgm:cxn modelId="{4C4E3E01-AC02-BA4B-A178-8E70FB4F513C}" srcId="{9B0BD12E-8751-8049-A73C-9DCA7F90482A}" destId="{0C94E409-932C-6448-9834-6414A4B07AEB}" srcOrd="0" destOrd="0" parTransId="{B4132967-533B-5840-9F93-4D610F7B50C6}" sibTransId="{713DBF80-7AD8-D145-8C08-139F0457B559}"/>
-    <dgm:cxn modelId="{FDE7C98E-7DF8-0F42-AF0A-6FA56DBB5CED}" type="presOf" srcId="{8DE24D0F-22D9-F041-99B4-4F715317F5E9}" destId="{E187051D-D195-C94C-AB3C-0DF4FC4C85D5}" srcOrd="0" destOrd="0" presId="urn:microsoft.com/office/officeart/2005/8/layout/vList5"/>
     <dgm:cxn modelId="{6AC756FD-2BE9-6747-95E9-4DB99AE581EB}" type="presParOf" srcId="{42D43B48-C311-684F-AFA2-013055F94BA3}" destId="{9F82D989-B241-5E45-836E-7D7627117E0F}" srcOrd="0" destOrd="0" presId="urn:microsoft.com/office/officeart/2005/8/layout/vList5"/>
     <dgm:cxn modelId="{864AB491-EC72-5747-81C7-D538B6D03B95}" type="presParOf" srcId="{9F82D989-B241-5E45-836E-7D7627117E0F}" destId="{961F0A10-946A-3B40-AA52-64F1F2099513}" srcOrd="0" destOrd="0" presId="urn:microsoft.com/office/officeart/2005/8/layout/vList5"/>
     <dgm:cxn modelId="{AAABB1A8-7913-AE48-9BE9-3FC0D0EC567C}" type="presParOf" srcId="{9F82D989-B241-5E45-836E-7D7627117E0F}" destId="{C46B4B26-E004-4745-B628-0D379196FACD}" srcOrd="1" destOrd="0" presId="urn:microsoft.com/office/officeart/2005/8/layout/vList5"/>
@@ -5159,14 +5279,14 @@
   <dgm:whole/>
   <dgm:extLst>
     <a:ext uri="http://schemas.microsoft.com/office/drawing/2008/diagram">
-      <dsp:dataModelExt xmlns:dsp="http://schemas.microsoft.com/office/drawing/2008/diagram" relId="rId18" minVer="http://schemas.openxmlformats.org/drawingml/2006/diagram"/>
+      <dsp:dataModelExt xmlns:dsp="http://schemas.microsoft.com/office/drawing/2008/diagram" xmlns="" relId="rId17" minVer="http://schemas.openxmlformats.org/drawingml/2006/diagram"/>
     </a:ext>
   </dgm:extLst>
 </dgm:dataModel>
 </file>
 
 <file path=word/diagrams/drawing1.xml><?xml version="1.0" encoding="utf-8"?>
-<dsp:drawing xmlns:dgm="http://schemas.openxmlformats.org/drawingml/2006/diagram" xmlns:dsp="http://schemas.microsoft.com/office/drawing/2008/diagram" xmlns:a="http://schemas.openxmlformats.org/drawingml/2006/main">
+<dsp:drawing xmlns:dgm="http://schemas.openxmlformats.org/drawingml/2006/diagram" xmlns:a="http://schemas.openxmlformats.org/drawingml/2006/main" xmlns:dsp="http://schemas.microsoft.com/office/drawing/2008/diagram">
   <dsp:spTree>
     <dsp:nvGrpSpPr>
       <dsp:cNvPr id="0" name=""/>
@@ -5965,8 +6085,8 @@
         </a:p>
       </dsp:txBody>
       <dsp:txXfrm>
-        <a:off x="612365" y="2370735"/>
-        <a:ext cx="1062329" cy="301350"/>
+        <a:off x="596063" y="2354433"/>
+        <a:ext cx="1094933" cy="333954"/>
       </dsp:txXfrm>
     </dsp:sp>
     <dsp:sp modelId="{C1913EE9-0B55-414B-ACAB-5A50AE20BBB5}">
@@ -6041,8 +6161,8 @@
         </a:p>
       </dsp:txBody>
       <dsp:txXfrm>
-        <a:off x="1926285" y="487450"/>
-        <a:ext cx="1062329" cy="301350"/>
+        <a:off x="1909983" y="471148"/>
+        <a:ext cx="1094933" cy="333954"/>
       </dsp:txXfrm>
     </dsp:sp>
     <dsp:sp modelId="{12C0CA9A-D723-434F-8B96-C6420EBB92DA}">
@@ -6117,8 +6237,8 @@
         </a:p>
       </dsp:txBody>
       <dsp:txXfrm>
-        <a:off x="3240205" y="16629"/>
-        <a:ext cx="1062329" cy="301350"/>
+        <a:off x="3223903" y="327"/>
+        <a:ext cx="1094933" cy="333954"/>
       </dsp:txXfrm>
     </dsp:sp>
     <dsp:sp modelId="{554C562B-84E0-DA4C-89A2-E978A57881B9}">
@@ -6193,8 +6313,8 @@
         </a:p>
       </dsp:txBody>
       <dsp:txXfrm>
-        <a:off x="3240205" y="487450"/>
-        <a:ext cx="1062329" cy="301350"/>
+        <a:off x="3223903" y="471148"/>
+        <a:ext cx="1094933" cy="333954"/>
       </dsp:txXfrm>
     </dsp:sp>
     <dsp:sp modelId="{22B75A5C-85A4-D14F-B61F-99927A9078EF}">
@@ -6269,8 +6389,8 @@
         </a:p>
       </dsp:txBody>
       <dsp:txXfrm>
-        <a:off x="3240205" y="958271"/>
-        <a:ext cx="1062329" cy="301350"/>
+        <a:off x="3223903" y="941969"/>
+        <a:ext cx="1094933" cy="333954"/>
       </dsp:txXfrm>
     </dsp:sp>
     <dsp:sp modelId="{EA0FC9BF-26FE-B24E-A478-2D871E5D4DDE}">
@@ -6345,8 +6465,8 @@
         </a:p>
       </dsp:txBody>
       <dsp:txXfrm>
-        <a:off x="1926285" y="958271"/>
-        <a:ext cx="1062329" cy="301350"/>
+        <a:off x="1909983" y="941969"/>
+        <a:ext cx="1094933" cy="333954"/>
       </dsp:txXfrm>
     </dsp:sp>
     <dsp:sp modelId="{058042A0-93F3-6342-B189-8007827561E4}">
@@ -6421,8 +6541,8 @@
         </a:p>
       </dsp:txBody>
       <dsp:txXfrm>
-        <a:off x="1926285" y="1429092"/>
-        <a:ext cx="1062329" cy="301350"/>
+        <a:off x="1909983" y="1412790"/>
+        <a:ext cx="1094933" cy="333954"/>
       </dsp:txXfrm>
     </dsp:sp>
     <dsp:sp modelId="{D47655F4-9ADD-4944-B97A-62A274E57625}">
@@ -6497,8 +6617,8 @@
         </a:p>
       </dsp:txBody>
       <dsp:txXfrm>
-        <a:off x="1926285" y="1899914"/>
-        <a:ext cx="1062329" cy="301350"/>
+        <a:off x="1909983" y="1883612"/>
+        <a:ext cx="1094933" cy="333954"/>
       </dsp:txXfrm>
     </dsp:sp>
     <dsp:sp modelId="{0FB3E20B-2355-404E-BFF5-860B1F0992F8}">
@@ -6573,8 +6693,8 @@
         </a:p>
       </dsp:txBody>
       <dsp:txXfrm>
-        <a:off x="1926285" y="2370735"/>
-        <a:ext cx="1062329" cy="301350"/>
+        <a:off x="1909983" y="2354433"/>
+        <a:ext cx="1094933" cy="333954"/>
       </dsp:txXfrm>
     </dsp:sp>
     <dsp:sp modelId="{5199C020-C715-E940-9E5C-683275CBFE45}">
@@ -6649,8 +6769,8 @@
         </a:p>
       </dsp:txBody>
       <dsp:txXfrm>
-        <a:off x="1926285" y="2841556"/>
-        <a:ext cx="1062329" cy="301350"/>
+        <a:off x="1909983" y="2825254"/>
+        <a:ext cx="1094933" cy="333954"/>
       </dsp:txXfrm>
     </dsp:sp>
     <dsp:sp modelId="{2CE4BA8F-6607-5B48-AFC5-97A9198AF98F}">
@@ -6725,8 +6845,8 @@
         </a:p>
       </dsp:txBody>
       <dsp:txXfrm>
-        <a:off x="1926285" y="3312377"/>
-        <a:ext cx="1062329" cy="301350"/>
+        <a:off x="1909983" y="3296075"/>
+        <a:ext cx="1094933" cy="333954"/>
       </dsp:txXfrm>
     </dsp:sp>
     <dsp:sp modelId="{F3E43570-4F29-B94B-87A1-CDDB62F3E6E2}">
@@ -6801,8 +6921,8 @@
         </a:p>
       </dsp:txBody>
       <dsp:txXfrm>
-        <a:off x="1926285" y="3783199"/>
-        <a:ext cx="1062329" cy="301350"/>
+        <a:off x="1909983" y="3766897"/>
+        <a:ext cx="1094933" cy="333954"/>
       </dsp:txXfrm>
     </dsp:sp>
     <dsp:sp modelId="{07D35D78-EEA9-EE48-A149-06EAD64D9FD9}">
@@ -6877,8 +6997,8 @@
         </a:p>
       </dsp:txBody>
       <dsp:txXfrm>
-        <a:off x="1926285" y="4254020"/>
-        <a:ext cx="1062329" cy="301350"/>
+        <a:off x="1909983" y="4237718"/>
+        <a:ext cx="1094933" cy="333954"/>
       </dsp:txXfrm>
     </dsp:sp>
   </dsp:spTree>
@@ -6886,7 +7006,7 @@
 </file>
 
 <file path=word/diagrams/drawing2.xml><?xml version="1.0" encoding="utf-8"?>
-<dsp:drawing xmlns:dgm="http://schemas.openxmlformats.org/drawingml/2006/diagram" xmlns:dsp="http://schemas.microsoft.com/office/drawing/2008/diagram" xmlns:a="http://schemas.openxmlformats.org/drawingml/2006/main">
+<dsp:drawing xmlns:dgm="http://schemas.openxmlformats.org/drawingml/2006/diagram" xmlns:a="http://schemas.openxmlformats.org/drawingml/2006/main" xmlns:dsp="http://schemas.microsoft.com/office/drawing/2008/diagram">
   <dsp:spTree>
     <dsp:nvGrpSpPr>
       <dsp:cNvPr id="0" name=""/>
@@ -6985,9 +7105,9 @@
           </a:r>
         </a:p>
       </dsp:txBody>
-      <dsp:txXfrm rot="-5400000">
-        <a:off x="1431036" y="85534"/>
-        <a:ext cx="2520431" cy="436861"/>
+      <dsp:txXfrm rot="5400000">
+        <a:off x="2461004" y="-968067"/>
+        <a:ext cx="484127" cy="2544064"/>
       </dsp:txXfrm>
     </dsp:sp>
     <dsp:sp modelId="{961F0A10-946A-3B40-AA52-64F1F2099513}">
@@ -7062,8 +7182,8 @@
         </a:p>
       </dsp:txBody>
       <dsp:txXfrm>
-        <a:off x="29541" y="30925"/>
-        <a:ext cx="1371954" cy="546077"/>
+        <a:off x="0" y="1384"/>
+        <a:ext cx="1431036" cy="605159"/>
       </dsp:txXfrm>
     </dsp:sp>
     <dsp:sp modelId="{E022C2E6-79B5-174E-A4BA-85AA517B6848}">
@@ -7158,9 +7278,9 @@
           </a:r>
         </a:p>
       </dsp:txBody>
-      <dsp:txXfrm rot="-5400000">
-        <a:off x="1431036" y="720952"/>
-        <a:ext cx="2520431" cy="436861"/>
+      <dsp:txXfrm rot="5400000">
+        <a:off x="2461004" y="-332649"/>
+        <a:ext cx="484127" cy="2544064"/>
       </dsp:txXfrm>
     </dsp:sp>
     <dsp:sp modelId="{EE774CFD-B1EE-8B42-A62D-DEE8E9D52D3E}">
@@ -7235,8 +7355,8 @@
         </a:p>
       </dsp:txBody>
       <dsp:txXfrm>
-        <a:off x="29541" y="666343"/>
-        <a:ext cx="1371954" cy="546077"/>
+        <a:off x="0" y="636802"/>
+        <a:ext cx="1431036" cy="605159"/>
       </dsp:txXfrm>
     </dsp:sp>
     <dsp:sp modelId="{54C65C61-1E9A-9345-A306-3F8437B9580E}">
@@ -7331,9 +7451,9 @@
           </a:r>
         </a:p>
       </dsp:txBody>
-      <dsp:txXfrm rot="-5400000">
-        <a:off x="1431036" y="1356369"/>
-        <a:ext cx="2520431" cy="436861"/>
+      <dsp:txXfrm rot="5400000">
+        <a:off x="2461004" y="302767"/>
+        <a:ext cx="484127" cy="2544064"/>
       </dsp:txXfrm>
     </dsp:sp>
     <dsp:sp modelId="{D6ACE97E-F702-0848-ACDE-9EDA0328BE59}">
@@ -7408,8 +7528,8 @@
         </a:p>
       </dsp:txBody>
       <dsp:txXfrm>
-        <a:off x="29541" y="1301761"/>
-        <a:ext cx="1371954" cy="546077"/>
+        <a:off x="0" y="1272220"/>
+        <a:ext cx="1431036" cy="605159"/>
       </dsp:txXfrm>
     </dsp:sp>
     <dsp:sp modelId="{9A4BC75E-E30B-1F4F-BBE8-B857399A85C1}">
@@ -7504,9 +7624,9 @@
           </a:r>
         </a:p>
       </dsp:txBody>
-      <dsp:txXfrm rot="-5400000">
-        <a:off x="1431036" y="1991787"/>
-        <a:ext cx="2520431" cy="436861"/>
+      <dsp:txXfrm rot="5400000">
+        <a:off x="2461004" y="938185"/>
+        <a:ext cx="484127" cy="2544064"/>
       </dsp:txXfrm>
     </dsp:sp>
     <dsp:sp modelId="{E6DD1ED2-7482-5947-8F80-56035CF2006A}">
@@ -7581,8 +7701,8 @@
         </a:p>
       </dsp:txBody>
       <dsp:txXfrm>
-        <a:off x="29541" y="1937178"/>
-        <a:ext cx="1371954" cy="546077"/>
+        <a:off x="0" y="1907637"/>
+        <a:ext cx="1431036" cy="605159"/>
       </dsp:txXfrm>
     </dsp:sp>
     <dsp:sp modelId="{77F5FB17-B8A7-6E4E-86AF-72B4209FE80A}">
@@ -7677,9 +7797,9 @@
           </a:r>
         </a:p>
       </dsp:txBody>
-      <dsp:txXfrm rot="-5400000">
-        <a:off x="1431036" y="2627205"/>
-        <a:ext cx="2520431" cy="436861"/>
+      <dsp:txXfrm rot="5400000">
+        <a:off x="2461004" y="1573603"/>
+        <a:ext cx="484127" cy="2544064"/>
       </dsp:txXfrm>
     </dsp:sp>
     <dsp:sp modelId="{E187051D-D195-C94C-AB3C-0DF4FC4C85D5}">
@@ -7754,8 +7874,8 @@
         </a:p>
       </dsp:txBody>
       <dsp:txXfrm>
-        <a:off x="29541" y="2572596"/>
-        <a:ext cx="1371954" cy="546077"/>
+        <a:off x="0" y="2543055"/>
+        <a:ext cx="1431036" cy="605159"/>
       </dsp:txXfrm>
     </dsp:sp>
   </dsp:spTree>
@@ -11572,7 +11692,7 @@
 </file>
 
 <file path=customXml/itemProps1.xml><?xml version="1.0" encoding="utf-8"?>
-<ds:datastoreItem xmlns:ds="http://schemas.openxmlformats.org/officeDocument/2006/customXml" ds:itemID="{C64AA416-95F1-CE48-9EF1-C7332503E970}">
+<ds:datastoreItem xmlns:ds="http://schemas.openxmlformats.org/officeDocument/2006/customXml" ds:itemID="{663501DF-57D0-F542-BF37-25AA3036B03C}">
   <ds:schemaRefs>
     <ds:schemaRef ds:uri="http://schemas.openxmlformats.org/officeDocument/2006/bibliography"/>
   </ds:schemaRefs>
